--- a/ZDNT_Install_final.docx
+++ b/ZDNT_Install_final.docx
@@ -2,8 +2,6 @@
 <file path=word/document.xml><?xml version="1.0" encoding="utf-8"?>
 <w:document xmlns:wpc="http://schemas.microsoft.com/office/word/2010/wordprocessingCanvas" xmlns:cx="http://schemas.microsoft.com/office/drawing/2014/chartex" xmlns:cx1="http://schemas.microsoft.com/office/drawing/2015/9/8/chartex" xmlns:mc="http://schemas.openxmlformats.org/markup-compatibility/2006" xmlns:o="urn:schemas-microsoft-com:office:office" xmlns:r="http://schemas.openxmlformats.org/officeDocument/2006/relationships" xmlns:m="http://schemas.openxmlformats.org/officeDocument/2006/math" xmlns:v="urn:schemas-microsoft-com:vml" xmlns:wp14="http://schemas.microsoft.com/office/word/2010/wordprocessingDrawing" xmlns:wp="http://schemas.openxmlformats.org/drawingml/2006/wordprocessingDrawing" xmlns:w10="urn:schemas-microsoft-com:office:word" xmlns:w="http://schemas.openxmlformats.org/wordprocessingml/2006/main" xmlns:w14="http://schemas.microsoft.com/office/word/2010/wordml" xmlns:w15="http://schemas.microsoft.com/office/word/2012/wordml" xmlns:w16se="http://schemas.microsoft.com/office/word/2015/wordml/symex" xmlns:wpg="http://schemas.microsoft.com/office/word/2010/wordprocessingGroup" xmlns:wpi="http://schemas.microsoft.com/office/word/2010/wordprocessingInk" xmlns:wne="http://schemas.microsoft.com/office/word/2006/wordml" xmlns:wps="http://schemas.microsoft.com/office/word/2010/wordprocessingShape" mc:Ignorable="w14 w15 w16se wp14">
   <w:body>
-    <w:bookmarkStart w:id="0" w:name="_GoBack" w:displacedByCustomXml="next"/>
-    <w:bookmarkEnd w:id="0" w:displacedByCustomXml="next"/>
     <w:sdt>
       <w:sdtPr>
         <w:id w:val="787245738"/>
@@ -1312,18 +1310,10 @@
         <w:t xml:space="preserve">               </w:t>
       </w:r>
       <w:r>
-        <w:t xml:space="preserve">1. </w:t>
-      </w:r>
-      <w:proofErr w:type="spellStart"/>
-      <w:r>
-        <w:t>Quadcor</w:t>
-      </w:r>
-      <w:r>
-        <w:t>e</w:t>
-      </w:r>
-      <w:proofErr w:type="spellEnd"/>
-      <w:r>
-        <w:t xml:space="preserve"> Intel processor system with</w:t>
+        <w:t>1. Quadcor</w:t>
+      </w:r>
+      <w:r>
+        <w:t>e Intel processor system with</w:t>
       </w:r>
       <w:r>
         <w:t xml:space="preserve"> 16GB min RAM and 500 GB HDD</w:t>
@@ -1437,8 +1427,13 @@
         <w:t>2.</w:t>
       </w:r>
       <w:r>
-        <w:t xml:space="preserve"> An additional user "ibmsys1" to be added</w:t>
-      </w:r>
+        <w:t xml:space="preserve"> An addit</w:t>
+      </w:r>
+      <w:r>
+        <w:t>ional user "ibmsys1" to be</w:t>
+      </w:r>
+      <w:bookmarkStart w:id="0" w:name="_GoBack"/>
+      <w:bookmarkEnd w:id="0"/>
       <w:r>
         <w:t>.</w:t>
       </w:r>
@@ -1529,7 +1524,7 @@
                     </pic:cNvPicPr>
                   </pic:nvPicPr>
                   <pic:blipFill rotWithShape="1">
-                    <a:blip r:embed="rId7">
+                    <a:blip r:embed="rId9">
                       <a:extLst>
                         <a:ext uri="{28A0092B-C50C-407E-A947-70E740481C1C}">
                           <a14:useLocalDpi xmlns:a14="http://schemas.microsoft.com/office/drawing/2010/main" val="0"/>
@@ -2168,7 +2163,7 @@
                     <pic:cNvPicPr/>
                   </pic:nvPicPr>
                   <pic:blipFill rotWithShape="1">
-                    <a:blip r:embed="rId8"/>
+                    <a:blip r:embed="rId10"/>
                     <a:srcRect l="12414" t="8927"/>
                     <a:stretch/>
                   </pic:blipFill>
@@ -2270,7 +2265,7 @@
                     <pic:cNvPicPr/>
                   </pic:nvPicPr>
                   <pic:blipFill rotWithShape="1">
-                    <a:blip r:embed="rId9"/>
+                    <a:blip r:embed="rId11"/>
                     <a:srcRect t="5447" r="7807" b="-51"/>
                     <a:stretch/>
                   </pic:blipFill>
@@ -2347,7 +2342,7 @@
                     <pic:cNvPicPr/>
                   </pic:nvPicPr>
                   <pic:blipFill rotWithShape="1">
-                    <a:blip r:embed="rId10"/>
+                    <a:blip r:embed="rId12"/>
                     <a:srcRect t="5355" r="11296" b="37578"/>
                     <a:stretch/>
                   </pic:blipFill>
@@ -2439,7 +2434,7 @@
                     <pic:cNvPicPr/>
                   </pic:nvPicPr>
                   <pic:blipFill rotWithShape="1">
-                    <a:blip r:embed="rId11"/>
+                    <a:blip r:embed="rId13"/>
                     <a:srcRect l="10631" t="4546" r="15283"/>
                     <a:stretch/>
                   </pic:blipFill>
@@ -2515,7 +2510,7 @@
                     <pic:cNvPicPr/>
                   </pic:nvPicPr>
                   <pic:blipFill rotWithShape="1">
-                    <a:blip r:embed="rId12"/>
+                    <a:blip r:embed="rId14"/>
                     <a:srcRect l="13456" t="3430"/>
                     <a:stretch/>
                   </pic:blipFill>
@@ -2557,15 +2552,7 @@
         <w:t xml:space="preserve">directory </w:t>
       </w:r>
       <w:r>
-        <w:t>/</w:t>
-      </w:r>
-      <w:proofErr w:type="spellStart"/>
-      <w:r>
-        <w:t>usr</w:t>
-      </w:r>
-      <w:proofErr w:type="spellEnd"/>
-      <w:r>
-        <w:t>/z1090 is created after the zD&amp;T install is done.</w:t>
+        <w:t>/usr/z1090 is created after the zD&amp;T install is done.</w:t>
       </w:r>
     </w:p>
     <w:p>
@@ -2592,7 +2579,7 @@
                     </pic:cNvPicPr>
                   </pic:nvPicPr>
                   <pic:blipFill>
-                    <a:blip r:embed="rId13">
+                    <a:blip r:embed="rId15">
                       <a:extLst>
                         <a:ext uri="{28A0092B-C50C-407E-A947-70E740481C1C}">
                           <a14:useLocalDpi xmlns:a14="http://schemas.microsoft.com/office/drawing/2010/main" val="0"/>
@@ -2704,7 +2691,7 @@
                     <pic:cNvPicPr/>
                   </pic:nvPicPr>
                   <pic:blipFill rotWithShape="1">
-                    <a:blip r:embed="rId11"/>
+                    <a:blip r:embed="rId13"/>
                     <a:srcRect l="11628" t="4196" r="15282" b="2445"/>
                     <a:stretch/>
                   </pic:blipFill>
@@ -2819,19 +2806,8 @@
           <w:szCs w:val="20"/>
           <w:lang w:val="en-US"/>
         </w:rPr>
-        <w:t>#unzip *.</w:t>
-      </w:r>
-      <w:proofErr w:type="spellStart"/>
-      <w:r>
-        <w:rPr>
-          <w:rFonts w:ascii="Courier New" w:hAnsi="Courier New" w:cs="Courier New"/>
-          <w:sz w:val="20"/>
-          <w:szCs w:val="20"/>
-          <w:lang w:val="en-US"/>
-        </w:rPr>
-        <w:t>gz</w:t>
-      </w:r>
-      <w:proofErr w:type="spellEnd"/>
+        <w:t>#unzip *.gz</w:t>
+      </w:r>
     </w:p>
     <w:p>
       <w:pPr>
@@ -2862,7 +2838,7 @@
                     </pic:cNvPicPr>
                   </pic:nvPicPr>
                   <pic:blipFill>
-                    <a:blip r:embed="rId14">
+                    <a:blip r:embed="rId16">
                       <a:extLst>
                         <a:ext uri="{28A0092B-C50C-407E-A947-70E740481C1C}">
                           <a14:useLocalDpi xmlns:a14="http://schemas.microsoft.com/office/drawing/2010/main" val="0"/>
@@ -2904,35 +2880,7 @@
         <w:rPr>
           <w:lang w:val="en-US"/>
         </w:rPr>
-        <w:t xml:space="preserve">Setup LDK </w:t>
-      </w:r>
-      <w:proofErr w:type="gramStart"/>
-      <w:r>
-        <w:rPr>
-          <w:lang w:val="en-US"/>
-        </w:rPr>
-        <w:t>Client  and</w:t>
-      </w:r>
-      <w:proofErr w:type="gramEnd"/>
-      <w:r>
-        <w:rPr>
-          <w:lang w:val="en-US"/>
-        </w:rPr>
-        <w:t xml:space="preserve"> </w:t>
-      </w:r>
-      <w:proofErr w:type="spellStart"/>
-      <w:r>
-        <w:rPr>
-          <w:lang w:val="en-US"/>
-        </w:rPr>
-        <w:t>aksusbd</w:t>
-      </w:r>
-      <w:proofErr w:type="spellEnd"/>
-      <w:r>
-        <w:rPr>
-          <w:lang w:val="en-US"/>
-        </w:rPr>
-        <w:t xml:space="preserve"> service:</w:t>
+        <w:t>Setup LDK Client  and aksusbd service:</w:t>
       </w:r>
     </w:p>
     <w:p>
@@ -2965,7 +2913,7 @@
                     </pic:cNvPicPr>
                   </pic:nvPicPr>
                   <pic:blipFill>
-                    <a:blip r:embed="rId15">
+                    <a:blip r:embed="rId17">
                       <a:extLst>
                         <a:ext uri="{28A0092B-C50C-407E-A947-70E740481C1C}">
                           <a14:useLocalDpi xmlns:a14="http://schemas.microsoft.com/office/drawing/2010/main" val="0"/>
@@ -3050,21 +2998,7 @@
         <w:rPr>
           <w:lang w:val="en-US"/>
         </w:rPr>
-        <w:t>), go to /opt/IBM/LDK directory and run the “</w:t>
-      </w:r>
-      <w:proofErr w:type="spellStart"/>
-      <w:r>
-        <w:rPr>
-          <w:lang w:val="en-US"/>
-        </w:rPr>
-        <w:t>request_license</w:t>
-      </w:r>
-      <w:proofErr w:type="spellEnd"/>
-      <w:r>
-        <w:rPr>
-          <w:lang w:val="en-US"/>
-        </w:rPr>
-        <w:t>” command.</w:t>
+        <w:t>), go to /opt/IBM/LDK directory and run the “request_license” command.</w:t>
       </w:r>
     </w:p>
     <w:p>
@@ -3140,7 +3074,7 @@
                     </pic:cNvPicPr>
                   </pic:nvPicPr>
                   <pic:blipFill>
-                    <a:blip r:embed="rId16">
+                    <a:blip r:embed="rId18">
                       <a:extLst>
                         <a:ext uri="{28A0092B-C50C-407E-A947-70E740481C1C}">
                           <a14:useLocalDpi xmlns:a14="http://schemas.microsoft.com/office/drawing/2010/main" val="0"/>
@@ -3207,25 +3141,7 @@
           <w:sz w:val="20"/>
           <w:szCs w:val="20"/>
         </w:rPr>
-        <w:t>/opt/IBM/LDK/</w:t>
-      </w:r>
-      <w:proofErr w:type="spellStart"/>
-      <w:r>
-        <w:rPr>
-          <w:rFonts w:ascii="Courier New" w:hAnsi="Courier New" w:cs="Courier New"/>
-          <w:sz w:val="20"/>
-          <w:szCs w:val="20"/>
-        </w:rPr>
-        <w:t>update_license</w:t>
-      </w:r>
-      <w:proofErr w:type="spellEnd"/>
-      <w:r>
-        <w:rPr>
-          <w:rFonts w:ascii="Courier New" w:hAnsi="Courier New" w:cs="Courier New"/>
-          <w:sz w:val="20"/>
-          <w:szCs w:val="20"/>
-        </w:rPr>
-        <w:t xml:space="preserve"> Hostname_xxxxxxxxxx_update.zip</w:t>
+        <w:t>/opt/IBM/LDK/update_license Hostname_xxxxxxxxxx_update.zip</w:t>
       </w:r>
       <w:r>
         <w:t xml:space="preserve">. </w:t>
@@ -3264,7 +3180,7 @@
                     </pic:cNvPicPr>
                   </pic:nvPicPr>
                   <pic:blipFill>
-                    <a:blip r:embed="rId17">
+                    <a:blip r:embed="rId19">
                       <a:extLst>
                         <a:ext uri="{28A0092B-C50C-407E-A947-70E740481C1C}">
                           <a14:useLocalDpi xmlns:a14="http://schemas.microsoft.com/office/drawing/2010/main" val="0"/>
@@ -3325,7 +3241,6 @@
         </w:rPr>
         <w:t xml:space="preserve"> </w:t>
       </w:r>
-      <w:proofErr w:type="spellStart"/>
       <w:r>
         <w:rPr>
           <w:rStyle w:val="HTMLTypewriter"/>
@@ -3333,19 +3248,21 @@
           <w:szCs w:val="22"/>
           <w:lang w:val="en-US"/>
         </w:rPr>
-        <w:t>systemctl</w:t>
-      </w:r>
-      <w:proofErr w:type="spellEnd"/>
+        <w:t>systemctl restart aksusbd.service</w:t>
+      </w:r>
       <w:r>
         <w:rPr>
           <w:rStyle w:val="HTMLTypewriter"/>
           <w:sz w:val="22"/>
           <w:szCs w:val="22"/>
-          <w:lang w:val="en-US"/>
-        </w:rPr>
-        <w:t xml:space="preserve"> restart </w:t>
-      </w:r>
-      <w:proofErr w:type="spellStart"/>
+        </w:rPr>
+        <w:t>.</w:t>
+      </w:r>
+    </w:p>
+    <w:p>
+      <w:r>
+        <w:t xml:space="preserve">For older Linux distributions, enter </w:t>
+      </w:r>
       <w:r>
         <w:rPr>
           <w:rStyle w:val="HTMLTypewriter"/>
@@ -3353,50 +3270,7 @@
           <w:szCs w:val="22"/>
           <w:lang w:val="en-US"/>
         </w:rPr>
-        <w:t>aksusbd.service</w:t>
-      </w:r>
-      <w:proofErr w:type="spellEnd"/>
-      <w:r>
-        <w:rPr>
-          <w:rStyle w:val="HTMLTypewriter"/>
-          <w:sz w:val="22"/>
-          <w:szCs w:val="22"/>
-        </w:rPr>
-        <w:t>.</w:t>
-      </w:r>
-    </w:p>
-    <w:p>
-      <w:r>
-        <w:t xml:space="preserve">For older Linux distributions, enter </w:t>
-      </w:r>
-      <w:r>
-        <w:rPr>
-          <w:rStyle w:val="HTMLTypewriter"/>
-          <w:sz w:val="22"/>
-          <w:szCs w:val="22"/>
-          <w:lang w:val="en-US"/>
-        </w:rPr>
-        <w:t xml:space="preserve">service </w:t>
-      </w:r>
-      <w:proofErr w:type="spellStart"/>
-      <w:r>
-        <w:rPr>
-          <w:rStyle w:val="HTMLTypewriter"/>
-          <w:sz w:val="22"/>
-          <w:szCs w:val="22"/>
-          <w:lang w:val="en-US"/>
-        </w:rPr>
-        <w:t>aksusbd</w:t>
-      </w:r>
-      <w:proofErr w:type="spellEnd"/>
-      <w:r>
-        <w:rPr>
-          <w:rStyle w:val="HTMLTypewriter"/>
-          <w:sz w:val="22"/>
-          <w:szCs w:val="22"/>
-          <w:lang w:val="en-US"/>
-        </w:rPr>
-        <w:t xml:space="preserve"> restart</w:t>
+        <w:t>service aksusbd restart</w:t>
       </w:r>
     </w:p>
     <w:p>
@@ -3425,40 +3299,16 @@
         <w:t xml:space="preserve"> root</w:t>
       </w:r>
       <w:r>
-        <w:t xml:space="preserve"> update the client </w:t>
-      </w:r>
-      <w:proofErr w:type="spellStart"/>
-      <w:r>
-        <w:t>config</w:t>
-      </w:r>
-      <w:proofErr w:type="spellEnd"/>
-      <w:r>
-        <w:t xml:space="preserve"> on the </w:t>
+        <w:t xml:space="preserve"> update the client config on the </w:t>
       </w:r>
       <w:r>
         <w:t xml:space="preserve">application server </w:t>
       </w:r>
       <w:r>
-        <w:t>GUI/</w:t>
-      </w:r>
-      <w:proofErr w:type="gramStart"/>
-      <w:r>
-        <w:t>VNC</w:t>
-      </w:r>
-      <w:r>
-        <w:t xml:space="preserve">  with</w:t>
-      </w:r>
-      <w:proofErr w:type="gramEnd"/>
-      <w:r>
-        <w:t xml:space="preserve"> the </w:t>
-      </w:r>
-      <w:proofErr w:type="spellStart"/>
-      <w:r>
-        <w:t>ip</w:t>
-      </w:r>
-      <w:proofErr w:type="spellEnd"/>
-      <w:r>
-        <w:t xml:space="preserve"> address of the license manager server (UIM): This helps in setting up the application server as UIM client.</w:t>
+        <w:t>GUI/VNC</w:t>
+      </w:r>
+      <w:r>
+        <w:t xml:space="preserve">  with the ip address of the license manager server (UIM): This helps in setting up the application server as UIM client.</w:t>
       </w:r>
     </w:p>
     <w:p>
@@ -3473,45 +3323,12 @@
           <w:rFonts w:ascii="Courier New" w:hAnsi="Courier New" w:cs="Courier New"/>
           <w:sz w:val="20"/>
         </w:rPr>
-        <w:t>#/</w:t>
-      </w:r>
-      <w:proofErr w:type="spellStart"/>
-      <w:r>
-        <w:rPr>
-          <w:rFonts w:ascii="Courier New" w:hAnsi="Courier New" w:cs="Courier New"/>
-          <w:sz w:val="20"/>
-        </w:rPr>
-        <w:t>usr</w:t>
-      </w:r>
-      <w:proofErr w:type="spellEnd"/>
-      <w:r>
-        <w:rPr>
-          <w:rFonts w:ascii="Courier New" w:hAnsi="Courier New" w:cs="Courier New"/>
-          <w:sz w:val="20"/>
-        </w:rPr>
-        <w:t>/z1090/bin/</w:t>
-      </w:r>
-      <w:proofErr w:type="spellStart"/>
-      <w:r>
-        <w:rPr>
-          <w:rFonts w:ascii="Courier New" w:hAnsi="Courier New" w:cs="Courier New"/>
-          <w:sz w:val="20"/>
-        </w:rPr>
-        <w:t>clientconfig</w:t>
-      </w:r>
-      <w:proofErr w:type="spellEnd"/>
-    </w:p>
-    <w:p>
-      <w:r>
-        <w:t xml:space="preserve">Using client </w:t>
-      </w:r>
-      <w:proofErr w:type="spellStart"/>
-      <w:r>
-        <w:t>config</w:t>
-      </w:r>
-      <w:proofErr w:type="spellEnd"/>
-      <w:r>
-        <w:t>, we are actually changing the settings in “</w:t>
+        <w:t>#/usr/z1090/bin/clientconfig</w:t>
+      </w:r>
+    </w:p>
+    <w:p>
+      <w:r>
+        <w:t>Using client config, we are actually changing the settings in “</w:t>
       </w:r>
       <w:r>
         <w:rPr>
@@ -3519,25 +3336,7 @@
           <w:sz w:val="20"/>
           <w:szCs w:val="20"/>
         </w:rPr>
-        <w:t>/</w:t>
-      </w:r>
-      <w:proofErr w:type="spellStart"/>
-      <w:r>
-        <w:rPr>
-          <w:rFonts w:ascii="BookMasterGothic-Roman" w:hAnsi="BookMasterGothic-Roman" w:cs="BookMasterGothic-Roman"/>
-          <w:sz w:val="20"/>
-          <w:szCs w:val="20"/>
-        </w:rPr>
-        <w:t>usr</w:t>
-      </w:r>
-      <w:proofErr w:type="spellEnd"/>
-      <w:r>
-        <w:rPr>
-          <w:rFonts w:ascii="BookMasterGothic-Roman" w:hAnsi="BookMasterGothic-Roman" w:cs="BookMasterGothic-Roman"/>
-          <w:sz w:val="20"/>
-          <w:szCs w:val="20"/>
-        </w:rPr>
-        <w:t>/z1090/bin/sntlconfig.xml</w:t>
+        <w:t>/usr/z1090/bin/sntlconfig.xml</w:t>
       </w:r>
       <w:r>
         <w:rPr>
@@ -3550,15 +3349,7 @@
     </w:p>
     <w:p>
       <w:r>
-        <w:t xml:space="preserve">Start the </w:t>
-      </w:r>
-      <w:proofErr w:type="spellStart"/>
-      <w:r>
-        <w:t>uimserver</w:t>
-      </w:r>
-      <w:proofErr w:type="spellEnd"/>
-      <w:r>
-        <w:t xml:space="preserve"> on the license manager:</w:t>
+        <w:t>Start the uimserver on the license manager:</w:t>
       </w:r>
     </w:p>
     <w:p>
@@ -3573,33 +3364,8 @@
           <w:rFonts w:ascii="Courier New" w:hAnsi="Courier New" w:cs="Courier New"/>
           <w:sz w:val="20"/>
         </w:rPr>
-        <w:t>/</w:t>
-      </w:r>
-      <w:proofErr w:type="spellStart"/>
-      <w:r>
-        <w:rPr>
-          <w:rFonts w:ascii="Courier New" w:hAnsi="Courier New" w:cs="Courier New"/>
-          <w:sz w:val="20"/>
-        </w:rPr>
-        <w:t>usr</w:t>
-      </w:r>
-      <w:proofErr w:type="spellEnd"/>
-      <w:r>
-        <w:rPr>
-          <w:rFonts w:ascii="Courier New" w:hAnsi="Courier New" w:cs="Courier New"/>
-          <w:sz w:val="20"/>
-        </w:rPr>
-        <w:t>/z1090/bin/</w:t>
-      </w:r>
-      <w:proofErr w:type="spellStart"/>
-      <w:r>
-        <w:rPr>
-          <w:rFonts w:ascii="Courier New" w:hAnsi="Courier New" w:cs="Courier New"/>
-          <w:sz w:val="20"/>
-        </w:rPr>
-        <w:t>uimserverstart</w:t>
-      </w:r>
-      <w:proofErr w:type="spellEnd"/>
+        <w:t>/usr/z1090/bin/uimserverstart</w:t>
+      </w:r>
     </w:p>
     <w:p>
       <w:pPr>
@@ -3636,44 +3402,12 @@
     </w:p>
     <w:p>
       <w:r>
-        <w:t xml:space="preserve">Transfer the Mainframe.zip file provided by IBM (Jose) to the zD&amp;T server. This file contains the </w:t>
-      </w:r>
-      <w:proofErr w:type="spellStart"/>
-      <w:r>
-        <w:t>devmap</w:t>
-      </w:r>
-      <w:proofErr w:type="spellEnd"/>
-      <w:r>
-        <w:t xml:space="preserve"> files and scripts which will help us in the configuration and launch of the zD&amp;T.</w:t>
-      </w:r>
-    </w:p>
-    <w:p>
-      <w:r>
-        <w:t xml:space="preserve">Create the devmaps and bin directory in your chosen </w:t>
-      </w:r>
-      <w:proofErr w:type="gramStart"/>
-      <w:r>
-        <w:t>path ,</w:t>
-      </w:r>
-      <w:proofErr w:type="gramEnd"/>
-      <w:r>
-        <w:t xml:space="preserve"> in this example  it is (/</w:t>
-      </w:r>
-      <w:proofErr w:type="spellStart"/>
-      <w:r>
-        <w:t>usr</w:t>
-      </w:r>
-      <w:proofErr w:type="spellEnd"/>
-      <w:r>
-        <w:t>/</w:t>
-      </w:r>
-      <w:proofErr w:type="spellStart"/>
-      <w:r>
-        <w:t>zdts</w:t>
-      </w:r>
-      <w:proofErr w:type="spellEnd"/>
-      <w:r>
-        <w:t>). Copy the contents of Mainframe devmaps and bin file to these two.</w:t>
+        <w:t>Transfer the Mainframe.zip file provided by IBM (Jose) to the zD&amp;T server. This file contains the devmap files and scripts which will help us in the configuration and launch of the zD&amp;T.</w:t>
+      </w:r>
+    </w:p>
+    <w:p>
+      <w:r>
+        <w:t>Create the devmaps and bin directory in your chosen path , in this example  it is (/usr/zdts). Copy the contents of Mainframe devmaps and bin file to these two.</w:t>
       </w:r>
     </w:p>
     <w:p>
@@ -3718,7 +3452,7 @@
                     </pic:cNvPicPr>
                   </pic:nvPicPr>
                   <pic:blipFill>
-                    <a:blip r:embed="rId18">
+                    <a:blip r:embed="rId20">
                       <a:extLst>
                         <a:ext uri="{28A0092B-C50C-407E-A947-70E740481C1C}">
                           <a14:useLocalDpi xmlns:a14="http://schemas.microsoft.com/office/drawing/2010/main" val="0"/>
@@ -3774,7 +3508,7 @@
                     </pic:cNvPicPr>
                   </pic:nvPicPr>
                   <pic:blipFill>
-                    <a:blip r:embed="rId19">
+                    <a:blip r:embed="rId21">
                       <a:extLst>
                         <a:ext uri="{28A0092B-C50C-407E-A947-70E740481C1C}">
                           <a14:useLocalDpi xmlns:a14="http://schemas.microsoft.com/office/drawing/2010/main" val="0"/>
@@ -3898,7 +3632,7 @@
                     <pic:cNvPicPr/>
                   </pic:nvPicPr>
                   <pic:blipFill rotWithShape="1">
-                    <a:blip r:embed="rId20"/>
+                    <a:blip r:embed="rId22"/>
                     <a:srcRect b="5819"/>
                     <a:stretch/>
                   </pic:blipFill>
@@ -3940,15 +3674,7 @@
         <w:t xml:space="preserve">icense Manager </w:t>
       </w:r>
       <w:r>
-        <w:t xml:space="preserve">server, open the ports 9450 &amp; 9451 for communication with </w:t>
-      </w:r>
-      <w:proofErr w:type="spellStart"/>
-      <w:r>
-        <w:t>ZDnT</w:t>
-      </w:r>
-      <w:proofErr w:type="spellEnd"/>
-      <w:r>
-        <w:t xml:space="preserve"> server.</w:t>
+        <w:t>server, open the ports 9450 &amp; 9451 for communication with ZDnT server.</w:t>
       </w:r>
     </w:p>
     <w:p>
@@ -3959,170 +3685,34 @@
           <w:szCs w:val="20"/>
         </w:rPr>
         <w:lastRenderedPageBreak/>
-        <w:t xml:space="preserve"> # </w:t>
-      </w:r>
-      <w:proofErr w:type="spellStart"/>
+        <w:t xml:space="preserve"> # iptables –L –n (will display the existing active ports)</w:t>
+      </w:r>
+      <w:r>
+        <w:br/>
+      </w:r>
+      <w:r>
+        <w:t>You can enable the ports by executing the following commands if they are not active.</w:t>
+      </w:r>
+      <w:r>
+        <w:br/>
+      </w:r>
       <w:r>
         <w:rPr>
           <w:rFonts w:ascii="Courier New" w:hAnsi="Courier New" w:cs="Courier New"/>
           <w:sz w:val="20"/>
           <w:szCs w:val="20"/>
         </w:rPr>
-        <w:t>iptables</w:t>
-      </w:r>
-      <w:proofErr w:type="spellEnd"/>
+        <w:t># iptables -I INPUT -p tcp –dport 9450 -j ACCEPT (Two hyphens before dport)</w:t>
+      </w:r>
       <w:r>
         <w:rPr>
           <w:rFonts w:ascii="Courier New" w:hAnsi="Courier New" w:cs="Courier New"/>
           <w:sz w:val="20"/>
           <w:szCs w:val="20"/>
         </w:rPr>
-        <w:t xml:space="preserve"> –L –n (will display the existing active ports)</w:t>
-      </w:r>
-      <w:r>
         <w:br/>
-      </w:r>
-      <w:r>
-        <w:t>You can enable the ports by executing the following commands if they are not active.</w:t>
-      </w:r>
-      <w:r>
-        <w:br/>
-      </w:r>
-      <w:r>
-        <w:rPr>
-          <w:rFonts w:ascii="Courier New" w:hAnsi="Courier New" w:cs="Courier New"/>
-          <w:sz w:val="20"/>
-          <w:szCs w:val="20"/>
-        </w:rPr>
-        <w:t xml:space="preserve"># </w:t>
-      </w:r>
-      <w:proofErr w:type="spellStart"/>
-      <w:r>
-        <w:rPr>
-          <w:rFonts w:ascii="Courier New" w:hAnsi="Courier New" w:cs="Courier New"/>
-          <w:sz w:val="20"/>
-          <w:szCs w:val="20"/>
-        </w:rPr>
-        <w:t>iptables</w:t>
-      </w:r>
-      <w:proofErr w:type="spellEnd"/>
-      <w:r>
-        <w:rPr>
-          <w:rFonts w:ascii="Courier New" w:hAnsi="Courier New" w:cs="Courier New"/>
-          <w:sz w:val="20"/>
-          <w:szCs w:val="20"/>
-        </w:rPr>
-        <w:t xml:space="preserve"> -I INPUT -p </w:t>
-      </w:r>
-      <w:proofErr w:type="spellStart"/>
-      <w:r>
-        <w:rPr>
-          <w:rFonts w:ascii="Courier New" w:hAnsi="Courier New" w:cs="Courier New"/>
-          <w:sz w:val="20"/>
-          <w:szCs w:val="20"/>
-        </w:rPr>
-        <w:t>tcp</w:t>
-      </w:r>
-      <w:proofErr w:type="spellEnd"/>
-      <w:r>
-        <w:rPr>
-          <w:rFonts w:ascii="Courier New" w:hAnsi="Courier New" w:cs="Courier New"/>
-          <w:sz w:val="20"/>
-          <w:szCs w:val="20"/>
-        </w:rPr>
-        <w:t xml:space="preserve"> –</w:t>
-      </w:r>
-      <w:proofErr w:type="spellStart"/>
-      <w:r>
-        <w:rPr>
-          <w:rFonts w:ascii="Courier New" w:hAnsi="Courier New" w:cs="Courier New"/>
-          <w:sz w:val="20"/>
-          <w:szCs w:val="20"/>
-        </w:rPr>
-        <w:t>dport</w:t>
-      </w:r>
-      <w:proofErr w:type="spellEnd"/>
-      <w:r>
-        <w:rPr>
-          <w:rFonts w:ascii="Courier New" w:hAnsi="Courier New" w:cs="Courier New"/>
-          <w:sz w:val="20"/>
-          <w:szCs w:val="20"/>
-        </w:rPr>
-        <w:t xml:space="preserve"> 9450 -j ACCEPT (Two hyphens before </w:t>
-      </w:r>
-      <w:proofErr w:type="spellStart"/>
-      <w:r>
-        <w:rPr>
-          <w:rFonts w:ascii="Courier New" w:hAnsi="Courier New" w:cs="Courier New"/>
-          <w:sz w:val="20"/>
-          <w:szCs w:val="20"/>
-        </w:rPr>
-        <w:t>dport</w:t>
-      </w:r>
-      <w:proofErr w:type="spellEnd"/>
-      <w:r>
-        <w:rPr>
-          <w:rFonts w:ascii="Courier New" w:hAnsi="Courier New" w:cs="Courier New"/>
-          <w:sz w:val="20"/>
-          <w:szCs w:val="20"/>
-        </w:rPr>
-        <w:t>)</w:t>
-      </w:r>
-      <w:r>
-        <w:rPr>
-          <w:rFonts w:ascii="Courier New" w:hAnsi="Courier New" w:cs="Courier New"/>
-          <w:sz w:val="20"/>
-          <w:szCs w:val="20"/>
-        </w:rPr>
-        <w:br/>
-        <w:t xml:space="preserve"># </w:t>
-      </w:r>
-      <w:proofErr w:type="spellStart"/>
-      <w:r>
-        <w:rPr>
-          <w:rFonts w:ascii="Courier New" w:hAnsi="Courier New" w:cs="Courier New"/>
-          <w:sz w:val="20"/>
-          <w:szCs w:val="20"/>
-        </w:rPr>
-        <w:t>iptables</w:t>
-      </w:r>
-      <w:proofErr w:type="spellEnd"/>
-      <w:r>
-        <w:rPr>
-          <w:rFonts w:ascii="Courier New" w:hAnsi="Courier New" w:cs="Courier New"/>
-          <w:sz w:val="20"/>
-          <w:szCs w:val="20"/>
-        </w:rPr>
-        <w:t xml:space="preserve"> -I INPUT -p </w:t>
-      </w:r>
-      <w:proofErr w:type="spellStart"/>
-      <w:r>
-        <w:rPr>
-          <w:rFonts w:ascii="Courier New" w:hAnsi="Courier New" w:cs="Courier New"/>
-          <w:sz w:val="20"/>
-          <w:szCs w:val="20"/>
-        </w:rPr>
-        <w:t>tcp</w:t>
-      </w:r>
-      <w:proofErr w:type="spellEnd"/>
-      <w:r>
-        <w:rPr>
-          <w:rFonts w:ascii="Courier New" w:hAnsi="Courier New" w:cs="Courier New"/>
-          <w:sz w:val="20"/>
-          <w:szCs w:val="20"/>
-        </w:rPr>
-        <w:t xml:space="preserve"> –</w:t>
-      </w:r>
-      <w:proofErr w:type="spellStart"/>
-      <w:r>
-        <w:rPr>
-          <w:rFonts w:ascii="Courier New" w:hAnsi="Courier New" w:cs="Courier New"/>
-          <w:sz w:val="20"/>
-          <w:szCs w:val="20"/>
-        </w:rPr>
-        <w:t>dport</w:t>
-      </w:r>
-      <w:proofErr w:type="spellEnd"/>
+        <w:t># iptables -I INPUT -p tcp –dport</w:t>
+      </w:r>
       <w:r>
         <w:rPr>
           <w:rFonts w:ascii="Courier New" w:hAnsi="Courier New" w:cs="Courier New"/>
@@ -4171,7 +3761,7 @@
                     </pic:cNvPicPr>
                   </pic:nvPicPr>
                   <pic:blipFill>
-                    <a:blip r:embed="rId21">
+                    <a:blip r:embed="rId23">
                       <a:extLst>
                         <a:ext uri="{28A0092B-C50C-407E-A947-70E740481C1C}">
                           <a14:useLocalDpi xmlns:a14="http://schemas.microsoft.com/office/drawing/2010/main" val="0"/>
@@ -4246,71 +3836,7 @@
           <w:rStyle w:val="Heading2Char"/>
           <w:sz w:val="24"/>
         </w:rPr>
-        <w:t>Updating /</w:t>
-      </w:r>
-      <w:proofErr w:type="spellStart"/>
-      <w:r>
-        <w:rPr>
-          <w:rStyle w:val="Heading2Char"/>
-          <w:sz w:val="24"/>
-        </w:rPr>
-        <w:t>etc</w:t>
-      </w:r>
-      <w:proofErr w:type="spellEnd"/>
-      <w:r>
-        <w:rPr>
-          <w:rStyle w:val="Heading2Char"/>
-          <w:sz w:val="24"/>
-        </w:rPr>
-        <w:t>/</w:t>
-      </w:r>
-      <w:proofErr w:type="spellStart"/>
-      <w:r>
-        <w:rPr>
-          <w:rStyle w:val="Heading2Char"/>
-          <w:sz w:val="24"/>
-        </w:rPr>
-        <w:t>sysctl.conf</w:t>
-      </w:r>
-      <w:proofErr w:type="spellEnd"/>
-      <w:r>
-        <w:rPr>
-          <w:rStyle w:val="Heading2Char"/>
-          <w:sz w:val="24"/>
-        </w:rPr>
-        <w:t xml:space="preserve"> using the /</w:t>
-      </w:r>
-      <w:proofErr w:type="spellStart"/>
-      <w:r>
-        <w:rPr>
-          <w:rStyle w:val="Heading2Char"/>
-          <w:sz w:val="24"/>
-        </w:rPr>
-        <w:t>usr</w:t>
-      </w:r>
-      <w:proofErr w:type="spellEnd"/>
-      <w:r>
-        <w:rPr>
-          <w:rStyle w:val="Heading2Char"/>
-          <w:sz w:val="24"/>
-        </w:rPr>
-        <w:t>/z1090/bin/</w:t>
-      </w:r>
-      <w:proofErr w:type="spellStart"/>
-      <w:r>
-        <w:rPr>
-          <w:rStyle w:val="Heading2Char"/>
-          <w:sz w:val="24"/>
-        </w:rPr>
-        <w:t>aws_sysctl</w:t>
-      </w:r>
-      <w:proofErr w:type="spellEnd"/>
-      <w:r>
-        <w:rPr>
-          <w:rStyle w:val="Heading2Char"/>
-          <w:sz w:val="24"/>
-        </w:rPr>
-        <w:t xml:space="preserve"> command</w:t>
+        <w:t>Updating /etc/sysctl.conf using the /usr/z1090/bin/aws_sysctl command</w:t>
       </w:r>
     </w:p>
     <w:p>
@@ -4386,7 +3912,7 @@
                     </pic:cNvPicPr>
                   </pic:nvPicPr>
                   <pic:blipFill>
-                    <a:blip r:embed="rId22">
+                    <a:blip r:embed="rId24">
                       <a:extLst>
                         <a:ext uri="{28A0092B-C50C-407E-A947-70E740481C1C}">
                           <a14:useLocalDpi xmlns:a14="http://schemas.microsoft.com/office/drawing/2010/main" val="0"/>
@@ -4421,15 +3947,7 @@
     <w:p/>
     <w:p>
       <w:r>
-        <w:t>Update the .</w:t>
-      </w:r>
-      <w:proofErr w:type="spellStart"/>
-      <w:r>
-        <w:t>bashrc</w:t>
-      </w:r>
-      <w:proofErr w:type="spellEnd"/>
-      <w:r>
-        <w:t xml:space="preserve"> of ibmsys1 as below to ensure that the parameters path, library path get updated with the locations of zos commands.</w:t>
+        <w:t>Update the .bashrc of ibmsys1 as below to ensure that the parameters path, library path get updated with the locations of zos commands.</w:t>
       </w:r>
     </w:p>
     <w:p/>
@@ -4457,7 +3975,7 @@
                     </pic:cNvPicPr>
                   </pic:nvPicPr>
                   <pic:blipFill>
-                    <a:blip r:embed="rId23">
+                    <a:blip r:embed="rId25">
                       <a:extLst>
                         <a:ext uri="{28A0092B-C50C-407E-A947-70E740481C1C}">
                           <a14:useLocalDpi xmlns:a14="http://schemas.microsoft.com/office/drawing/2010/main" val="0"/>
@@ -4515,11 +4033,9 @@
       <w:r>
         <w:t>Download and copy the license key server files to the windows VM (</w:t>
       </w:r>
-      <w:proofErr w:type="spellStart"/>
       <w:r>
         <w:t>xXXXXXXXX</w:t>
       </w:r>
-      <w:proofErr w:type="spellEnd"/>
       <w:r>
         <w:t xml:space="preserve">) </w:t>
       </w:r>
@@ -4544,15 +4060,7 @@
         <w:sym w:font="Wingdings" w:char="F0E0"/>
       </w:r>
       <w:r>
-        <w:t xml:space="preserve"> Add Repository and browse to the path where </w:t>
-      </w:r>
-      <w:proofErr w:type="spellStart"/>
-      <w:r>
-        <w:t>diskTag</w:t>
-      </w:r>
-      <w:proofErr w:type="spellEnd"/>
-      <w:r>
-        <w:t xml:space="preserve"> file is present and add it.</w:t>
+        <w:t xml:space="preserve"> Add Repository and browse to the path where diskTag file is present and add it.</w:t>
       </w:r>
     </w:p>
     <w:p>
@@ -4587,7 +4095,7 @@
                     <pic:cNvPicPr/>
                   </pic:nvPicPr>
                   <pic:blipFill>
-                    <a:blip r:embed="rId24"/>
+                    <a:blip r:embed="rId26"/>
                     <a:stretch>
                       <a:fillRect/>
                     </a:stretch>
@@ -4635,7 +4143,7 @@
                     <pic:cNvPicPr/>
                   </pic:nvPicPr>
                   <pic:blipFill>
-                    <a:blip r:embed="rId25"/>
+                    <a:blip r:embed="rId27"/>
                     <a:stretch>
                       <a:fillRect/>
                     </a:stretch>
@@ -4719,16 +4227,8 @@
         <w:rPr>
           <w:b/>
         </w:rPr>
-        <w:t xml:space="preserve">Rational License Key </w:t>
-      </w:r>
-      <w:proofErr w:type="spellStart"/>
-      <w:r>
-        <w:rPr>
-          <w:b/>
-        </w:rPr>
-        <w:t>Center</w:t>
-      </w:r>
-      <w:proofErr w:type="spellEnd"/>
+        <w:t>Rational License Key Center</w:t>
+      </w:r>
       <w:r>
         <w:t xml:space="preserve"> (</w:t>
       </w:r>
@@ -4836,7 +4336,7 @@
                     <pic:cNvPicPr/>
                   </pic:nvPicPr>
                   <pic:blipFill rotWithShape="1">
-                    <a:blip r:embed="rId26"/>
+                    <a:blip r:embed="rId28"/>
                     <a:srcRect l="7315" t="3806" r="34112" b="15149"/>
                     <a:stretch/>
                   </pic:blipFill>
@@ -4897,7 +4397,7 @@
                     <pic:cNvPicPr/>
                   </pic:nvPicPr>
                   <pic:blipFill rotWithShape="1">
-                    <a:blip r:embed="rId27"/>
+                    <a:blip r:embed="rId29"/>
                     <a:srcRect l="8158" t="4348" r="18911" b="10277"/>
                     <a:stretch/>
                   </pic:blipFill>
@@ -4965,7 +4465,7 @@
                     <pic:cNvPicPr/>
                   </pic:nvPicPr>
                   <pic:blipFill>
-                    <a:blip r:embed="rId28"/>
+                    <a:blip r:embed="rId30"/>
                     <a:stretch>
                       <a:fillRect/>
                     </a:stretch>
@@ -5000,16 +4500,11 @@
       <w:r>
         <w:t xml:space="preserve">Place the license server name (where the license server set-up has been done, then click on the Show licenses. You will get the </w:t>
       </w:r>
-      <w:proofErr w:type="spellStart"/>
       <w:r>
         <w:t>th</w:t>
       </w:r>
       <w:r>
-        <w:t>e</w:t>
-      </w:r>
-      <w:proofErr w:type="spellEnd"/>
-      <w:r>
-        <w:t xml:space="preserve"> below page:</w:t>
+        <w:t>e below page:</w:t>
       </w:r>
     </w:p>
     <w:p>
@@ -5042,7 +4537,7 @@
                     </pic:cNvPicPr>
                   </pic:nvPicPr>
                   <pic:blipFill>
-                    <a:blip r:embed="rId29">
+                    <a:blip r:embed="rId31">
                       <a:extLst>
                         <a:ext uri="{28A0092B-C50C-407E-A947-70E740481C1C}">
                           <a14:useLocalDpi xmlns:a14="http://schemas.microsoft.com/office/drawing/2010/main" val="0"/>
@@ -5103,7 +4598,7 @@
                     </pic:cNvPicPr>
                   </pic:nvPicPr>
                   <pic:blipFill>
-                    <a:blip r:embed="rId30">
+                    <a:blip r:embed="rId32">
                       <a:extLst>
                         <a:ext uri="{28A0092B-C50C-407E-A947-70E740481C1C}">
                           <a14:useLocalDpi xmlns:a14="http://schemas.microsoft.com/office/drawing/2010/main" val="0"/>
@@ -5137,15 +4632,7 @@
     </w:p>
     <w:p>
       <w:r>
-        <w:t xml:space="preserve">The </w:t>
-      </w:r>
-      <w:proofErr w:type="spellStart"/>
-      <w:r>
-        <w:t>devmap</w:t>
-      </w:r>
-      <w:proofErr w:type="spellEnd"/>
-      <w:r>
-        <w:t xml:space="preserve"> file </w:t>
+        <w:t xml:space="preserve">The devmap file </w:t>
       </w:r>
       <w:r>
         <w:t>“</w:t>
@@ -5194,23 +4681,7 @@
         </w:rPr>
       </w:pPr>
       <w:r>
-        <w:t>Run the Routing.sh script provided in /</w:t>
-      </w:r>
-      <w:proofErr w:type="spellStart"/>
-      <w:r>
-        <w:t>usr</w:t>
-      </w:r>
-      <w:proofErr w:type="spellEnd"/>
-      <w:r>
-        <w:t>/</w:t>
-      </w:r>
-      <w:proofErr w:type="spellStart"/>
-      <w:r>
-        <w:t>zdts</w:t>
-      </w:r>
-      <w:proofErr w:type="spellEnd"/>
-      <w:r>
-        <w:t>/bin/</w:t>
+        <w:t>Run the Routing.sh script provided in /usr/zdts/bin/</w:t>
       </w:r>
       <w:r>
         <w:t>. This script will open all the ports required for zD&amp;T.</w:t>
@@ -5255,7 +4726,7 @@
                     </pic:cNvPicPr>
                   </pic:nvPicPr>
                   <pic:blipFill>
-                    <a:blip r:embed="rId31">
+                    <a:blip r:embed="rId33">
                       <a:extLst>
                         <a:ext uri="{28A0092B-C50C-407E-A947-70E740481C1C}">
                           <a14:useLocalDpi xmlns:a14="http://schemas.microsoft.com/office/drawing/2010/main" val="0"/>
@@ -5321,7 +4792,7 @@
                     <pic:cNvPicPr/>
                   </pic:nvPicPr>
                   <pic:blipFill>
-                    <a:blip r:embed="rId32"/>
+                    <a:blip r:embed="rId34"/>
                     <a:stretch>
                       <a:fillRect/>
                     </a:stretch>
@@ -5408,27 +4879,7 @@
           <w:szCs w:val="22"/>
           <w:lang w:eastAsia="en-US"/>
         </w:rPr>
-        <w:t xml:space="preserve">The process of installing the z/OS volume images is to use the Z1091_ADCD_install command to install ZPD volume images, and use the </w:t>
-      </w:r>
-      <w:proofErr w:type="spellStart"/>
-      <w:r>
-        <w:rPr>
-          <w:rFonts w:asciiTheme="minorHAnsi" w:hAnsiTheme="minorHAnsi" w:cstheme="minorBidi"/>
-          <w:sz w:val="22"/>
-          <w:szCs w:val="22"/>
-          <w:lang w:eastAsia="en-US"/>
-        </w:rPr>
-        <w:t>gunzip</w:t>
-      </w:r>
-      <w:proofErr w:type="spellEnd"/>
-      <w:r>
-        <w:rPr>
-          <w:rFonts w:asciiTheme="minorHAnsi" w:hAnsiTheme="minorHAnsi" w:cstheme="minorBidi"/>
-          <w:sz w:val="22"/>
-          <w:szCs w:val="22"/>
-          <w:lang w:eastAsia="en-US"/>
-        </w:rPr>
-        <w:t xml:space="preserve"> command to decompress any other z/OS volumes needed. When installed or decompressed, most volumes are in emulated 3390-9 format, which are approximately 8.5 GB. Run all commands as the user that runs z Systems Development and Test Environment, in this example ibmsys1.</w:t>
+        <w:t>The process of installing the z/OS volume images is to use the Z1091_ADCD_install command to install ZPD volume images, and use the gunzip command to decompress any other z/OS volumes needed. When installed or decompressed, most volumes are in emulated 3390-9 format, which are approximately 8.5 GB. Run all commands as the user that runs z Systems Development and Test Environment, in this example ibmsys1.</w:t>
       </w:r>
     </w:p>
     <w:p>
@@ -5450,102 +4901,34 @@
         </w:rPr>
         <w:t>$ Z1091_ADCD_install /</w:t>
       </w:r>
-      <w:proofErr w:type="spellStart"/>
       <w:r>
         <w:rPr>
           <w:rStyle w:val="HTMLTypewriter"/>
           <w:lang w:val="en-US"/>
         </w:rPr>
-        <w:t>usr</w:t>
-      </w:r>
-      <w:proofErr w:type="spellEnd"/>
+        <w:t>usr/zdts/ZDNT_install</w:t>
+      </w:r>
       <w:r>
         <w:rPr>
           <w:rStyle w:val="HTMLTypewriter"/>
           <w:lang w:val="en-US"/>
         </w:rPr>
+        <w:t xml:space="preserve">/B2RES1.ZPD </w:t>
+      </w:r>
+      <w:r>
+        <w:rPr>
+          <w:rStyle w:val="HTMLTypewriter"/>
+          <w:lang w:val="en-US"/>
+        </w:rPr>
         <w:t>/</w:t>
       </w:r>
-      <w:proofErr w:type="spellStart"/>
       <w:r>
         <w:rPr>
           <w:rStyle w:val="HTMLTypewriter"/>
           <w:lang w:val="en-US"/>
         </w:rPr>
-        <w:t>zdts</w:t>
-      </w:r>
-      <w:proofErr w:type="spellEnd"/>
-      <w:r>
-        <w:rPr>
-          <w:rStyle w:val="HTMLTypewriter"/>
-          <w:lang w:val="en-US"/>
-        </w:rPr>
-        <w:t>/</w:t>
-      </w:r>
-      <w:proofErr w:type="spellStart"/>
-      <w:r>
-        <w:rPr>
-          <w:rStyle w:val="HTMLTypewriter"/>
-          <w:lang w:val="en-US"/>
-        </w:rPr>
-        <w:t>ZDNT_install</w:t>
-      </w:r>
-      <w:proofErr w:type="spellEnd"/>
-      <w:r>
-        <w:rPr>
-          <w:rStyle w:val="HTMLTypewriter"/>
-          <w:lang w:val="en-US"/>
-        </w:rPr>
-        <w:t xml:space="preserve">/B2RES1.ZPD </w:t>
-      </w:r>
-      <w:r>
-        <w:rPr>
-          <w:rStyle w:val="HTMLTypewriter"/>
-          <w:lang w:val="en-US"/>
-        </w:rPr>
-        <w:t>/</w:t>
-      </w:r>
-      <w:proofErr w:type="spellStart"/>
-      <w:r>
-        <w:rPr>
-          <w:rStyle w:val="HTMLTypewriter"/>
-          <w:lang w:val="en-US"/>
-        </w:rPr>
-        <w:t>usr</w:t>
-      </w:r>
-      <w:proofErr w:type="spellEnd"/>
-      <w:r>
-        <w:rPr>
-          <w:rStyle w:val="HTMLTypewriter"/>
-          <w:lang w:val="en-US"/>
-        </w:rPr>
-        <w:t>/</w:t>
-      </w:r>
-      <w:proofErr w:type="spellStart"/>
-      <w:r>
-        <w:rPr>
-          <w:rStyle w:val="HTMLTypewriter"/>
-          <w:lang w:val="en-US"/>
-        </w:rPr>
-        <w:t>zdts</w:t>
-      </w:r>
-      <w:proofErr w:type="spellEnd"/>
-      <w:r>
-        <w:rPr>
-          <w:rStyle w:val="HTMLTypewriter"/>
-          <w:lang w:val="en-US"/>
-        </w:rPr>
-        <w:t>/</w:t>
-      </w:r>
-      <w:proofErr w:type="spellStart"/>
-      <w:r>
-        <w:rPr>
-          <w:rStyle w:val="HTMLTypewriter"/>
-          <w:lang w:val="en-US"/>
-        </w:rPr>
-        <w:t>ZDNT_install</w:t>
-      </w:r>
-      <w:proofErr w:type="spellEnd"/>
+        <w:t>usr/zdts/ZDNT_install</w:t>
+      </w:r>
       <w:r>
         <w:rPr>
           <w:rStyle w:val="HTMLTypewriter"/>
@@ -5583,270 +4966,77 @@
         </w:rPr>
         <w:t>/</w:t>
       </w:r>
-      <w:proofErr w:type="spellStart"/>
       <w:r>
         <w:rPr>
           <w:rStyle w:val="HTMLTypewriter"/>
           <w:lang w:val="en-US"/>
         </w:rPr>
-        <w:t>usr</w:t>
-      </w:r>
-      <w:proofErr w:type="spellEnd"/>
+        <w:t>usr/zdts/ZDNT_install</w:t>
+      </w:r>
       <w:r>
         <w:rPr>
           <w:rStyle w:val="HTMLTypewriter"/>
           <w:lang w:val="en-US"/>
         </w:rPr>
+        <w:t xml:space="preserve">/SARES1.ZPD </w:t>
+      </w:r>
+      <w:r>
+        <w:rPr>
+          <w:rStyle w:val="HTMLTypewriter"/>
+          <w:lang w:val="en-US"/>
+        </w:rPr>
         <w:t>/</w:t>
       </w:r>
-      <w:proofErr w:type="spellStart"/>
       <w:r>
         <w:rPr>
           <w:rStyle w:val="HTMLTypewriter"/>
           <w:lang w:val="en-US"/>
         </w:rPr>
-        <w:t>zdts</w:t>
-      </w:r>
-      <w:proofErr w:type="spellEnd"/>
+        <w:t>usr/zdts/ZDNT_install</w:t>
+      </w:r>
       <w:r>
         <w:rPr>
           <w:rStyle w:val="HTMLTypewriter"/>
           <w:lang w:val="en-US"/>
         </w:rPr>
-        <w:t>/</w:t>
-      </w:r>
-      <w:proofErr w:type="spellStart"/>
-      <w:r>
+        <w:t>/SARES1</w:t>
+      </w:r>
+      <w:r>
+        <w:rPr>
+          <w:lang w:val="en-US"/>
+        </w:rPr>
+        <w:br/>
+      </w:r>
+    </w:p>
+    <w:p>
+      <w:r>
+        <w:t>The launch file is present in /usr/zdts/bin.</w:t>
+      </w:r>
+    </w:p>
+    <w:p>
+      <w:r>
+        <w:t>Change LaunchZandIPL.sh  the pathnames would be /appliance/devmap .. change to your absolute path /usr/zdts/devmaps</w:t>
+      </w:r>
+      <w:r>
+        <w:t xml:space="preserve">. </w:t>
+      </w:r>
+      <w:r>
+        <w:t>Log in as IBMSYS1 and try to do an inst check.</w:t>
+      </w:r>
+    </w:p>
+    <w:p>
+      <w:pPr>
         <w:rPr>
           <w:rStyle w:val="HTMLTypewriter"/>
           <w:lang w:val="en-US"/>
         </w:rPr>
-        <w:t>ZDNT_install</w:t>
-      </w:r>
-      <w:proofErr w:type="spellEnd"/>
+      </w:pPr>
       <w:r>
         <w:rPr>
           <w:rStyle w:val="HTMLTypewriter"/>
           <w:lang w:val="en-US"/>
         </w:rPr>
-        <w:t xml:space="preserve">/SARES1.ZPD </w:t>
-      </w:r>
-      <w:r>
-        <w:rPr>
-          <w:rStyle w:val="HTMLTypewriter"/>
-          <w:lang w:val="en-US"/>
-        </w:rPr>
-        <w:t>/</w:t>
-      </w:r>
-      <w:proofErr w:type="spellStart"/>
-      <w:r>
-        <w:rPr>
-          <w:rStyle w:val="HTMLTypewriter"/>
-          <w:lang w:val="en-US"/>
-        </w:rPr>
-        <w:t>usr</w:t>
-      </w:r>
-      <w:proofErr w:type="spellEnd"/>
-      <w:r>
-        <w:rPr>
-          <w:rStyle w:val="HTMLTypewriter"/>
-          <w:lang w:val="en-US"/>
-        </w:rPr>
-        <w:t>/</w:t>
-      </w:r>
-      <w:proofErr w:type="spellStart"/>
-      <w:r>
-        <w:rPr>
-          <w:rStyle w:val="HTMLTypewriter"/>
-          <w:lang w:val="en-US"/>
-        </w:rPr>
-        <w:t>zdts</w:t>
-      </w:r>
-      <w:proofErr w:type="spellEnd"/>
-      <w:r>
-        <w:rPr>
-          <w:rStyle w:val="HTMLTypewriter"/>
-          <w:lang w:val="en-US"/>
-        </w:rPr>
-        <w:t>/</w:t>
-      </w:r>
-      <w:proofErr w:type="spellStart"/>
-      <w:r>
-        <w:rPr>
-          <w:rStyle w:val="HTMLTypewriter"/>
-          <w:lang w:val="en-US"/>
-        </w:rPr>
-        <w:t>ZDNT_install</w:t>
-      </w:r>
-      <w:proofErr w:type="spellEnd"/>
-      <w:r>
-        <w:rPr>
-          <w:rStyle w:val="HTMLTypewriter"/>
-          <w:lang w:val="en-US"/>
-        </w:rPr>
-        <w:t>/SARES1</w:t>
-      </w:r>
-      <w:r>
-        <w:rPr>
-          <w:lang w:val="en-US"/>
-        </w:rPr>
-        <w:br/>
-      </w:r>
-    </w:p>
-    <w:p>
-      <w:r>
-        <w:t>The launch file is present in /</w:t>
-      </w:r>
-      <w:proofErr w:type="spellStart"/>
-      <w:r>
-        <w:t>usr</w:t>
-      </w:r>
-      <w:proofErr w:type="spellEnd"/>
-      <w:r>
-        <w:t>/</w:t>
-      </w:r>
-      <w:proofErr w:type="spellStart"/>
-      <w:r>
-        <w:t>zdts</w:t>
-      </w:r>
-      <w:proofErr w:type="spellEnd"/>
-      <w:r>
-        <w:t>/bin.</w:t>
-      </w:r>
-    </w:p>
-    <w:p>
-      <w:r>
-        <w:t xml:space="preserve">Change </w:t>
-      </w:r>
-      <w:proofErr w:type="gramStart"/>
-      <w:r>
-        <w:t>LaunchZandIPL.sh  the</w:t>
-      </w:r>
-      <w:proofErr w:type="gramEnd"/>
-      <w:r>
-        <w:t xml:space="preserve"> pathnames would be /appliance/</w:t>
-      </w:r>
-      <w:proofErr w:type="spellStart"/>
-      <w:r>
-        <w:t>devmap</w:t>
-      </w:r>
-      <w:proofErr w:type="spellEnd"/>
-      <w:r>
-        <w:t xml:space="preserve"> .. change to your absolute path /</w:t>
-      </w:r>
-      <w:proofErr w:type="spellStart"/>
-      <w:r>
-        <w:t>usr</w:t>
-      </w:r>
-      <w:proofErr w:type="spellEnd"/>
-      <w:r>
-        <w:t>/</w:t>
-      </w:r>
-      <w:proofErr w:type="spellStart"/>
-      <w:r>
-        <w:t>zdts</w:t>
-      </w:r>
-      <w:proofErr w:type="spellEnd"/>
-      <w:r>
-        <w:t>/</w:t>
-      </w:r>
-      <w:proofErr w:type="spellStart"/>
-      <w:r>
-        <w:t>devmaps</w:t>
-      </w:r>
-      <w:proofErr w:type="spellEnd"/>
-      <w:r>
-        <w:t xml:space="preserve">. </w:t>
-      </w:r>
-      <w:r>
-        <w:t xml:space="preserve">Log in as IBMSYS1 and try to do an </w:t>
-      </w:r>
-      <w:proofErr w:type="spellStart"/>
-      <w:r>
-        <w:t>inst</w:t>
-      </w:r>
-      <w:proofErr w:type="spellEnd"/>
-      <w:r>
-        <w:t xml:space="preserve"> check.</w:t>
-      </w:r>
-    </w:p>
-    <w:p>
-      <w:pPr>
-        <w:rPr>
-          <w:rStyle w:val="HTMLTypewriter"/>
-          <w:lang w:val="en-US"/>
-        </w:rPr>
-      </w:pPr>
-      <w:r>
-        <w:rPr>
-          <w:rStyle w:val="HTMLTypewriter"/>
-          <w:lang w:val="en-US"/>
-        </w:rPr>
-        <w:t>#</w:t>
-      </w:r>
-      <w:proofErr w:type="spellStart"/>
-      <w:r>
-        <w:rPr>
-          <w:rStyle w:val="HTMLTypewriter"/>
-          <w:lang w:val="en-US"/>
-        </w:rPr>
-        <w:t>awsstart</w:t>
-      </w:r>
-      <w:proofErr w:type="spellEnd"/>
-      <w:r>
-        <w:rPr>
-          <w:rStyle w:val="HTMLTypewriter"/>
-          <w:lang w:val="en-US"/>
-        </w:rPr>
-        <w:t xml:space="preserve"> /</w:t>
-      </w:r>
-      <w:proofErr w:type="spellStart"/>
-      <w:r>
-        <w:rPr>
-          <w:rStyle w:val="HTMLTypewriter"/>
-          <w:lang w:val="en-US"/>
-        </w:rPr>
-        <w:t>usr</w:t>
-      </w:r>
-      <w:proofErr w:type="spellEnd"/>
-      <w:r>
-        <w:rPr>
-          <w:rStyle w:val="HTMLTypewriter"/>
-          <w:lang w:val="en-US"/>
-        </w:rPr>
-        <w:t>/</w:t>
-      </w:r>
-      <w:proofErr w:type="spellStart"/>
-      <w:r>
-        <w:rPr>
-          <w:rStyle w:val="HTMLTypewriter"/>
-          <w:lang w:val="en-US"/>
-        </w:rPr>
-        <w:t>zdts</w:t>
-      </w:r>
-      <w:proofErr w:type="spellEnd"/>
-      <w:r>
-        <w:rPr>
-          <w:rStyle w:val="HTMLTypewriter"/>
-          <w:lang w:val="en-US"/>
-        </w:rPr>
-        <w:t>/</w:t>
-      </w:r>
-      <w:proofErr w:type="spellStart"/>
-      <w:r>
-        <w:rPr>
-          <w:rStyle w:val="HTMLTypewriter"/>
-          <w:lang w:val="en-US"/>
-        </w:rPr>
-        <w:t>devmaps</w:t>
-      </w:r>
-      <w:proofErr w:type="spellEnd"/>
-      <w:r>
-        <w:rPr>
-          <w:rStyle w:val="HTMLTypewriter"/>
-          <w:lang w:val="en-US"/>
-        </w:rPr>
-        <w:t>/aprof1</w:t>
+        <w:t>#awsstart /usr/zdts/devmaps/aprof1</w:t>
       </w:r>
     </w:p>
     <w:p>
@@ -5885,7 +5075,7 @@
                     </pic:cNvPicPr>
                   </pic:nvPicPr>
                   <pic:blipFill>
-                    <a:blip r:embed="rId33">
+                    <a:blip r:embed="rId35">
                       <a:extLst>
                         <a:ext uri="{28A0092B-C50C-407E-A947-70E740481C1C}">
                           <a14:useLocalDpi xmlns:a14="http://schemas.microsoft.com/office/drawing/2010/main" val="0"/>
@@ -5939,7 +5129,7 @@
                     </pic:cNvPicPr>
                   </pic:nvPicPr>
                   <pic:blipFill rotWithShape="1">
-                    <a:blip r:embed="rId34" r:link="rId35">
+                    <a:blip r:embed="rId36" r:link="rId37">
                       <a:extLst>
                         <a:ext uri="{28A0092B-C50C-407E-A947-70E740481C1C}">
                           <a14:useLocalDpi xmlns:a14="http://schemas.microsoft.com/office/drawing/2010/main" val="0"/>
@@ -5985,13 +5175,8 @@
       <w:r>
         <w:t>/</w:t>
       </w:r>
-      <w:proofErr w:type="spellStart"/>
-      <w:r>
-        <w:t>os</w:t>
-      </w:r>
-      <w:proofErr w:type="spellEnd"/>
-      <w:r>
-        <w:t xml:space="preserve"> instance up after </w:t>
+      <w:r>
+        <w:t xml:space="preserve">os instance up after </w:t>
       </w:r>
       <w:r>
         <w:t>selecting the required choice:</w:t>
@@ -6023,7 +5208,7 @@
                     </pic:cNvPicPr>
                   </pic:nvPicPr>
                   <pic:blipFill>
-                    <a:blip r:embed="rId36" r:link="rId37">
+                    <a:blip r:embed="rId38" r:link="rId39">
                       <a:extLst>
                         <a:ext uri="{28A0092B-C50C-407E-A947-70E740481C1C}">
                           <a14:useLocalDpi xmlns:a14="http://schemas.microsoft.com/office/drawing/2010/main" val="0"/>
@@ -6094,7 +5279,7 @@
                     <pic:cNvPicPr/>
                   </pic:nvPicPr>
                   <pic:blipFill>
-                    <a:blip r:embed="rId38"/>
+                    <a:blip r:embed="rId40"/>
                     <a:stretch>
                       <a:fillRect/>
                     </a:stretch>
@@ -6127,94 +5312,6 @@
             <wp:extent cx="5734050" cy="3895725"/>
             <wp:effectExtent l="0" t="0" r="0" b="9525"/>
             <wp:docPr id="28" name="Picture 28"/>
-            <wp:cNvGraphicFramePr>
-              <a:graphicFrameLocks xmlns:a="http://schemas.openxmlformats.org/drawingml/2006/main" noChangeAspect="1"/>
-            </wp:cNvGraphicFramePr>
-            <a:graphic xmlns:a="http://schemas.openxmlformats.org/drawingml/2006/main">
-              <a:graphicData uri="http://schemas.openxmlformats.org/drawingml/2006/picture">
-                <pic:pic xmlns:pic="http://schemas.openxmlformats.org/drawingml/2006/picture">
-                  <pic:nvPicPr>
-                    <pic:cNvPr id="0" name=""/>
-                    <pic:cNvPicPr/>
-                  </pic:nvPicPr>
-                  <pic:blipFill>
-                    <a:blip r:embed="rId39"/>
-                    <a:stretch>
-                      <a:fillRect/>
-                    </a:stretch>
-                  </pic:blipFill>
-                  <pic:spPr>
-                    <a:xfrm>
-                      <a:off x="0" y="0"/>
-                      <a:ext cx="5731510" cy="3894000"/>
-                    </a:xfrm>
-                    <a:prstGeom prst="rect">
-                      <a:avLst/>
-                    </a:prstGeom>
-                  </pic:spPr>
-                </pic:pic>
-              </a:graphicData>
-            </a:graphic>
-          </wp:inline>
-        </w:drawing>
-      </w:r>
-    </w:p>
-    <w:p>
-      <w:r>
-        <w:rPr>
-          <w:noProof/>
-          <w:lang w:val="en-US"/>
-        </w:rPr>
-        <w:drawing>
-          <wp:inline distT="0" distB="0" distL="0" distR="0" wp14:anchorId="086EE5F3" wp14:editId="217841DE">
-            <wp:extent cx="5731510" cy="4403725"/>
-            <wp:effectExtent l="0" t="0" r="2540" b="0"/>
-            <wp:docPr id="29" name="Picture 29"/>
-            <wp:cNvGraphicFramePr>
-              <a:graphicFrameLocks xmlns:a="http://schemas.openxmlformats.org/drawingml/2006/main" noChangeAspect="1"/>
-            </wp:cNvGraphicFramePr>
-            <a:graphic xmlns:a="http://schemas.openxmlformats.org/drawingml/2006/main">
-              <a:graphicData uri="http://schemas.openxmlformats.org/drawingml/2006/picture">
-                <pic:pic xmlns:pic="http://schemas.openxmlformats.org/drawingml/2006/picture">
-                  <pic:nvPicPr>
-                    <pic:cNvPr id="0" name=""/>
-                    <pic:cNvPicPr/>
-                  </pic:nvPicPr>
-                  <pic:blipFill>
-                    <a:blip r:embed="rId40"/>
-                    <a:stretch>
-                      <a:fillRect/>
-                    </a:stretch>
-                  </pic:blipFill>
-                  <pic:spPr>
-                    <a:xfrm>
-                      <a:off x="0" y="0"/>
-                      <a:ext cx="5731510" cy="4403725"/>
-                    </a:xfrm>
-                    <a:prstGeom prst="rect">
-                      <a:avLst/>
-                    </a:prstGeom>
-                  </pic:spPr>
-                </pic:pic>
-              </a:graphicData>
-            </a:graphic>
-          </wp:inline>
-        </w:drawing>
-      </w:r>
-    </w:p>
-    <w:p/>
-    <w:p>
-      <w:r>
-        <w:rPr>
-          <w:noProof/>
-          <w:lang w:val="en-US"/>
-        </w:rPr>
-        <w:lastRenderedPageBreak/>
-        <w:drawing>
-          <wp:inline distT="0" distB="0" distL="0" distR="0" wp14:anchorId="1D83AA08" wp14:editId="5F1EBA37">
-            <wp:extent cx="5731510" cy="3962400"/>
-            <wp:effectExtent l="0" t="0" r="2540" b="0"/>
-            <wp:docPr id="30" name="Picture 30"/>
             <wp:cNvGraphicFramePr>
               <a:graphicFrameLocks xmlns:a="http://schemas.openxmlformats.org/drawingml/2006/main" noChangeAspect="1"/>
             </wp:cNvGraphicFramePr>
@@ -6234,6 +5331,94 @@
                   <pic:spPr>
                     <a:xfrm>
                       <a:off x="0" y="0"/>
+                      <a:ext cx="5731510" cy="3894000"/>
+                    </a:xfrm>
+                    <a:prstGeom prst="rect">
+                      <a:avLst/>
+                    </a:prstGeom>
+                  </pic:spPr>
+                </pic:pic>
+              </a:graphicData>
+            </a:graphic>
+          </wp:inline>
+        </w:drawing>
+      </w:r>
+    </w:p>
+    <w:p>
+      <w:r>
+        <w:rPr>
+          <w:noProof/>
+          <w:lang w:val="en-US"/>
+        </w:rPr>
+        <w:drawing>
+          <wp:inline distT="0" distB="0" distL="0" distR="0" wp14:anchorId="086EE5F3" wp14:editId="217841DE">
+            <wp:extent cx="5731510" cy="4403725"/>
+            <wp:effectExtent l="0" t="0" r="2540" b="0"/>
+            <wp:docPr id="29" name="Picture 29"/>
+            <wp:cNvGraphicFramePr>
+              <a:graphicFrameLocks xmlns:a="http://schemas.openxmlformats.org/drawingml/2006/main" noChangeAspect="1"/>
+            </wp:cNvGraphicFramePr>
+            <a:graphic xmlns:a="http://schemas.openxmlformats.org/drawingml/2006/main">
+              <a:graphicData uri="http://schemas.openxmlformats.org/drawingml/2006/picture">
+                <pic:pic xmlns:pic="http://schemas.openxmlformats.org/drawingml/2006/picture">
+                  <pic:nvPicPr>
+                    <pic:cNvPr id="0" name=""/>
+                    <pic:cNvPicPr/>
+                  </pic:nvPicPr>
+                  <pic:blipFill>
+                    <a:blip r:embed="rId42"/>
+                    <a:stretch>
+                      <a:fillRect/>
+                    </a:stretch>
+                  </pic:blipFill>
+                  <pic:spPr>
+                    <a:xfrm>
+                      <a:off x="0" y="0"/>
+                      <a:ext cx="5731510" cy="4403725"/>
+                    </a:xfrm>
+                    <a:prstGeom prst="rect">
+                      <a:avLst/>
+                    </a:prstGeom>
+                  </pic:spPr>
+                </pic:pic>
+              </a:graphicData>
+            </a:graphic>
+          </wp:inline>
+        </w:drawing>
+      </w:r>
+    </w:p>
+    <w:p/>
+    <w:p>
+      <w:r>
+        <w:rPr>
+          <w:noProof/>
+          <w:lang w:val="en-US"/>
+        </w:rPr>
+        <w:lastRenderedPageBreak/>
+        <w:drawing>
+          <wp:inline distT="0" distB="0" distL="0" distR="0" wp14:anchorId="1D83AA08" wp14:editId="5F1EBA37">
+            <wp:extent cx="5731510" cy="3962400"/>
+            <wp:effectExtent l="0" t="0" r="2540" b="0"/>
+            <wp:docPr id="30" name="Picture 30"/>
+            <wp:cNvGraphicFramePr>
+              <a:graphicFrameLocks xmlns:a="http://schemas.openxmlformats.org/drawingml/2006/main" noChangeAspect="1"/>
+            </wp:cNvGraphicFramePr>
+            <a:graphic xmlns:a="http://schemas.openxmlformats.org/drawingml/2006/main">
+              <a:graphicData uri="http://schemas.openxmlformats.org/drawingml/2006/picture">
+                <pic:pic xmlns:pic="http://schemas.openxmlformats.org/drawingml/2006/picture">
+                  <pic:nvPicPr>
+                    <pic:cNvPr id="0" name=""/>
+                    <pic:cNvPicPr/>
+                  </pic:nvPicPr>
+                  <pic:blipFill>
+                    <a:blip r:embed="rId43"/>
+                    <a:stretch>
+                      <a:fillRect/>
+                    </a:stretch>
+                  </pic:blipFill>
+                  <pic:spPr>
+                    <a:xfrm>
+                      <a:off x="0" y="0"/>
                       <a:ext cx="5731510" cy="3962400"/>
                     </a:xfrm>
                     <a:prstGeom prst="rect">
@@ -6294,215 +5479,71 @@
           <w:rStyle w:val="HTMLTypewriter"/>
           <w:lang w:val="en-US"/>
         </w:rPr>
-        <w:t xml:space="preserve">$ </w:t>
-      </w:r>
-      <w:proofErr w:type="spellStart"/>
+        <w:t>$ alcckd /usr/zdts/mfvol/zdnt01</w:t>
+      </w:r>
       <w:r>
         <w:rPr>
           <w:rStyle w:val="HTMLTypewriter"/>
           <w:lang w:val="en-US"/>
         </w:rPr>
-        <w:t>alcckd</w:t>
-      </w:r>
-      <w:proofErr w:type="spellEnd"/>
+        <w:t xml:space="preserve"> </w:t>
+      </w:r>
       <w:r>
         <w:rPr>
           <w:rStyle w:val="HTMLTypewriter"/>
           <w:lang w:val="en-US"/>
         </w:rPr>
-        <w:t xml:space="preserve"> /</w:t>
-      </w:r>
-      <w:proofErr w:type="spellStart"/>
+        <w:t>-d3390-9</w:t>
+      </w:r>
       <w:r>
         <w:rPr>
           <w:rStyle w:val="HTMLTypewriter"/>
           <w:lang w:val="en-US"/>
         </w:rPr>
-        <w:t>usr</w:t>
-      </w:r>
-      <w:proofErr w:type="spellEnd"/>
+        <w:br/>
+        <w:t>$ alcckd /usr/zdts/mfvol/zdnt02</w:t>
+      </w:r>
       <w:r>
         <w:rPr>
           <w:rStyle w:val="HTMLTypewriter"/>
           <w:lang w:val="en-US"/>
         </w:rPr>
-        <w:t>/</w:t>
-      </w:r>
-      <w:proofErr w:type="spellStart"/>
+        <w:t xml:space="preserve"> </w:t>
+      </w:r>
       <w:r>
         <w:rPr>
           <w:rStyle w:val="HTMLTypewriter"/>
           <w:lang w:val="en-US"/>
         </w:rPr>
-        <w:t>zdts</w:t>
-      </w:r>
-      <w:proofErr w:type="spellEnd"/>
-      <w:r>
-        <w:rPr>
-          <w:rStyle w:val="HTMLTypewriter"/>
-          <w:lang w:val="en-US"/>
-        </w:rPr>
-        <w:t>/</w:t>
-      </w:r>
-      <w:proofErr w:type="spellStart"/>
-      <w:r>
-        <w:rPr>
-          <w:rStyle w:val="HTMLTypewriter"/>
-          <w:lang w:val="en-US"/>
-        </w:rPr>
-        <w:t>mfvol</w:t>
-      </w:r>
-      <w:proofErr w:type="spellEnd"/>
-      <w:r>
-        <w:rPr>
-          <w:rStyle w:val="HTMLTypewriter"/>
-          <w:lang w:val="en-US"/>
-        </w:rPr>
-        <w:t>/zdnt01</w:t>
-      </w:r>
-      <w:r>
-        <w:rPr>
-          <w:rStyle w:val="HTMLTypewriter"/>
-          <w:lang w:val="en-US"/>
-        </w:rPr>
+        <w:t>-d3390-9</w:t>
+      </w:r>
+      <w:r>
+        <w:rPr>
+          <w:rFonts w:eastAsia="Times New Roman"/>
+        </w:rPr>
+        <w:br/>
+      </w:r>
+    </w:p>
+    <w:p>
+      <w:r>
+        <w:t>After creation of these vol</w:t>
+      </w:r>
+      <w:r>
+        <w:t>ume</w:t>
+      </w:r>
+      <w:r>
+        <w:t>s, give the below parameters on the devmap file “aprof1”:</w:t>
+      </w:r>
+    </w:p>
+    <w:p>
+      <w:r>
+        <w:t>Please note that the</w:t>
+      </w:r>
+      <w:r>
         <w:t xml:space="preserve"> </w:t>
       </w:r>
       <w:r>
-        <w:rPr>
-          <w:rStyle w:val="HTMLTypewriter"/>
-          <w:lang w:val="en-US"/>
-        </w:rPr>
-        <w:t>-d3390-9</w:t>
-      </w:r>
-      <w:r>
-        <w:rPr>
-          <w:rStyle w:val="HTMLTypewriter"/>
-          <w:lang w:val="en-US"/>
-        </w:rPr>
-        <w:br/>
-        <w:t xml:space="preserve">$ </w:t>
-      </w:r>
-      <w:proofErr w:type="spellStart"/>
-      <w:r>
-        <w:rPr>
-          <w:rStyle w:val="HTMLTypewriter"/>
-          <w:lang w:val="en-US"/>
-        </w:rPr>
-        <w:t>alcckd</w:t>
-      </w:r>
-      <w:proofErr w:type="spellEnd"/>
-      <w:r>
-        <w:rPr>
-          <w:rStyle w:val="HTMLTypewriter"/>
-          <w:lang w:val="en-US"/>
-        </w:rPr>
-        <w:t xml:space="preserve"> /</w:t>
-      </w:r>
-      <w:proofErr w:type="spellStart"/>
-      <w:r>
-        <w:rPr>
-          <w:rStyle w:val="HTMLTypewriter"/>
-          <w:lang w:val="en-US"/>
-        </w:rPr>
-        <w:t>usr</w:t>
-      </w:r>
-      <w:proofErr w:type="spellEnd"/>
-      <w:r>
-        <w:rPr>
-          <w:rStyle w:val="HTMLTypewriter"/>
-          <w:lang w:val="en-US"/>
-        </w:rPr>
-        <w:t>/</w:t>
-      </w:r>
-      <w:proofErr w:type="spellStart"/>
-      <w:r>
-        <w:rPr>
-          <w:rStyle w:val="HTMLTypewriter"/>
-          <w:lang w:val="en-US"/>
-        </w:rPr>
-        <w:t>zdts</w:t>
-      </w:r>
-      <w:proofErr w:type="spellEnd"/>
-      <w:r>
-        <w:rPr>
-          <w:rStyle w:val="HTMLTypewriter"/>
-          <w:lang w:val="en-US"/>
-        </w:rPr>
-        <w:t>/</w:t>
-      </w:r>
-      <w:proofErr w:type="spellStart"/>
-      <w:r>
-        <w:rPr>
-          <w:rStyle w:val="HTMLTypewriter"/>
-          <w:lang w:val="en-US"/>
-        </w:rPr>
-        <w:t>mfvol</w:t>
-      </w:r>
-      <w:proofErr w:type="spellEnd"/>
-      <w:r>
-        <w:rPr>
-          <w:rStyle w:val="HTMLTypewriter"/>
-          <w:lang w:val="en-US"/>
-        </w:rPr>
-        <w:t>/zdnt02</w:t>
-      </w:r>
-      <w:r>
-        <w:rPr>
-          <w:rStyle w:val="HTMLTypewriter"/>
-          <w:lang w:val="en-US"/>
-        </w:rPr>
-        <w:t xml:space="preserve"> </w:t>
-      </w:r>
-      <w:r>
-        <w:rPr>
-          <w:rStyle w:val="HTMLTypewriter"/>
-          <w:lang w:val="en-US"/>
-        </w:rPr>
-        <w:t>-d3390-9</w:t>
-      </w:r>
-      <w:r>
-        <w:rPr>
-          <w:rFonts w:eastAsia="Times New Roman"/>
-        </w:rPr>
-        <w:br/>
-      </w:r>
-    </w:p>
-    <w:p>
-      <w:r>
-        <w:t>After creation of these vol</w:t>
-      </w:r>
-      <w:r>
-        <w:t>ume</w:t>
-      </w:r>
-      <w:r>
-        <w:t xml:space="preserve">s, give the below parameters on the </w:t>
-      </w:r>
-      <w:proofErr w:type="spellStart"/>
-      <w:r>
-        <w:t>devmap</w:t>
-      </w:r>
-      <w:proofErr w:type="spellEnd"/>
-      <w:r>
-        <w:t xml:space="preserve"> file “aprof1”:</w:t>
-      </w:r>
-    </w:p>
-    <w:p>
-      <w:r>
-        <w:t>Please note that the</w:t>
-      </w:r>
-      <w:r>
-        <w:t xml:space="preserve"> </w:t>
-      </w:r>
-      <w:r>
-        <w:t>port number “0AA</w:t>
-      </w:r>
-      <w:proofErr w:type="gramStart"/>
-      <w:r>
-        <w:t>9 ,</w:t>
-      </w:r>
-      <w:proofErr w:type="gramEnd"/>
-      <w:r>
-        <w:t xml:space="preserve"> 0AB0” will be as per the available ports on the system</w:t>
+        <w:t>port number “0AA9 , 0AB0” will be as per the available ports on the system</w:t>
       </w:r>
       <w:r>
         <w:t>.</w:t>
@@ -6510,26 +5551,10 @@
     </w:p>
     <w:p>
       <w:r>
-        <w:t xml:space="preserve">Each user volume has to be defined in the </w:t>
-      </w:r>
-      <w:proofErr w:type="spellStart"/>
-      <w:r>
-        <w:t>devmap</w:t>
-      </w:r>
-      <w:proofErr w:type="spellEnd"/>
-      <w:r>
-        <w:t xml:space="preserve"> .</w:t>
-      </w:r>
-      <w:r>
-        <w:t xml:space="preserve">The system has to be </w:t>
-      </w:r>
-      <w:proofErr w:type="spellStart"/>
-      <w:r>
-        <w:t>IPLed</w:t>
-      </w:r>
-      <w:proofErr w:type="spellEnd"/>
-      <w:r>
-        <w:t xml:space="preserve"> for the new volumes to be visible in zD&amp;T.</w:t>
+        <w:t>Each user volume has to be defined in the devmap .</w:t>
+      </w:r>
+      <w:r>
+        <w:t>The system has to be IPLed for the new volumes to be visible in zD&amp;T.</w:t>
       </w:r>
     </w:p>
     <w:p>
@@ -6574,23 +5599,22 @@
           <w:rStyle w:val="HTMLTypewriter"/>
           <w:lang w:val="en-US"/>
         </w:rPr>
-        <w:t xml:space="preserve">name </w:t>
-      </w:r>
-      <w:proofErr w:type="spellStart"/>
-      <w:r>
+        <w:t>name awsckd 0001</w:t>
+      </w:r>
+    </w:p>
+    <w:p>
+      <w:pPr>
         <w:rPr>
           <w:rStyle w:val="HTMLTypewriter"/>
           <w:lang w:val="en-US"/>
         </w:rPr>
-        <w:t>awsckd</w:t>
-      </w:r>
-      <w:proofErr w:type="spellEnd"/>
+      </w:pPr>
       <w:r>
         <w:rPr>
           <w:rStyle w:val="HTMLTypewriter"/>
           <w:lang w:val="en-US"/>
         </w:rPr>
-        <w:t xml:space="preserve"> 0001</w:t>
+        <w:t xml:space="preserve">        device 0AA9 3390 3390 /usr/zdts/mfvol/zdnt01</w:t>
       </w:r>
     </w:p>
     <w:p>
@@ -6605,118 +5629,7 @@
           <w:rStyle w:val="HTMLTypewriter"/>
           <w:lang w:val="en-US"/>
         </w:rPr>
-        <w:t xml:space="preserve">        device 0AA9 3390 3390 /</w:t>
-      </w:r>
-      <w:proofErr w:type="spellStart"/>
-      <w:r>
-        <w:rPr>
-          <w:rStyle w:val="HTMLTypewriter"/>
-          <w:lang w:val="en-US"/>
-        </w:rPr>
-        <w:t>usr</w:t>
-      </w:r>
-      <w:proofErr w:type="spellEnd"/>
-      <w:r>
-        <w:rPr>
-          <w:rStyle w:val="HTMLTypewriter"/>
-          <w:lang w:val="en-US"/>
-        </w:rPr>
-        <w:t>/</w:t>
-      </w:r>
-      <w:proofErr w:type="spellStart"/>
-      <w:r>
-        <w:rPr>
-          <w:rStyle w:val="HTMLTypewriter"/>
-          <w:lang w:val="en-US"/>
-        </w:rPr>
-        <w:t>zdts</w:t>
-      </w:r>
-      <w:proofErr w:type="spellEnd"/>
-      <w:r>
-        <w:rPr>
-          <w:rStyle w:val="HTMLTypewriter"/>
-          <w:lang w:val="en-US"/>
-        </w:rPr>
-        <w:t>/</w:t>
-      </w:r>
-      <w:proofErr w:type="spellStart"/>
-      <w:r>
-        <w:rPr>
-          <w:rStyle w:val="HTMLTypewriter"/>
-          <w:lang w:val="en-US"/>
-        </w:rPr>
-        <w:t>mfvol</w:t>
-      </w:r>
-      <w:proofErr w:type="spellEnd"/>
-      <w:r>
-        <w:rPr>
-          <w:rStyle w:val="HTMLTypewriter"/>
-          <w:lang w:val="en-US"/>
-        </w:rPr>
-        <w:t>/zdnt01</w:t>
-      </w:r>
-    </w:p>
-    <w:p>
-      <w:pPr>
-        <w:rPr>
-          <w:rStyle w:val="HTMLTypewriter"/>
-          <w:lang w:val="en-US"/>
-        </w:rPr>
-      </w:pPr>
-      <w:r>
-        <w:rPr>
-          <w:rStyle w:val="HTMLTypewriter"/>
-          <w:lang w:val="en-US"/>
-        </w:rPr>
-        <w:t xml:space="preserve">        device 0AB0 3390 3390 /</w:t>
-      </w:r>
-      <w:proofErr w:type="spellStart"/>
-      <w:r>
-        <w:rPr>
-          <w:rStyle w:val="HTMLTypewriter"/>
-          <w:lang w:val="en-US"/>
-        </w:rPr>
-        <w:t>usr</w:t>
-      </w:r>
-      <w:proofErr w:type="spellEnd"/>
-      <w:r>
-        <w:rPr>
-          <w:rStyle w:val="HTMLTypewriter"/>
-          <w:lang w:val="en-US"/>
-        </w:rPr>
-        <w:t>/</w:t>
-      </w:r>
-      <w:proofErr w:type="spellStart"/>
-      <w:r>
-        <w:rPr>
-          <w:rStyle w:val="HTMLTypewriter"/>
-          <w:lang w:val="en-US"/>
-        </w:rPr>
-        <w:t>zdts</w:t>
-      </w:r>
-      <w:proofErr w:type="spellEnd"/>
-      <w:r>
-        <w:rPr>
-          <w:rStyle w:val="HTMLTypewriter"/>
-          <w:lang w:val="en-US"/>
-        </w:rPr>
-        <w:t>/</w:t>
-      </w:r>
-      <w:proofErr w:type="spellStart"/>
-      <w:r>
-        <w:rPr>
-          <w:rStyle w:val="HTMLTypewriter"/>
-          <w:lang w:val="en-US"/>
-        </w:rPr>
-        <w:t>mfvol</w:t>
-      </w:r>
-      <w:proofErr w:type="spellEnd"/>
-      <w:r>
-        <w:rPr>
-          <w:rStyle w:val="HTMLTypewriter"/>
-          <w:lang w:val="en-US"/>
-        </w:rPr>
-        <w:t>/zdnt02</w:t>
+        <w:t xml:space="preserve">        device 0AB0 3390 3390 /usr/zdts/mfvol/zdnt02</w:t>
       </w:r>
     </w:p>
     <w:p>
@@ -7524,7 +6437,7 @@
                     <pic:cNvPicPr/>
                   </pic:nvPicPr>
                   <pic:blipFill rotWithShape="1">
-                    <a:blip r:embed="rId42"/>
+                    <a:blip r:embed="rId44"/>
                     <a:srcRect l="-1" t="7074" r="4004" b="3859"/>
                     <a:stretch/>
                   </pic:blipFill>
@@ -7575,7 +6488,7 @@
                     <pic:cNvPicPr/>
                   </pic:nvPicPr>
                   <pic:blipFill rotWithShape="1">
-                    <a:blip r:embed="rId43"/>
+                    <a:blip r:embed="rId45"/>
                     <a:srcRect l="997" t="7287" r="4152" b="3942"/>
                     <a:stretch/>
                   </pic:blipFill>
@@ -7627,7 +6540,7 @@
                     </pic:cNvPicPr>
                   </pic:nvPicPr>
                   <pic:blipFill>
-                    <a:blip r:embed="rId44">
+                    <a:blip r:embed="rId46">
                       <a:extLst>
                         <a:ext uri="{28A0092B-C50C-407E-A947-70E740481C1C}">
                           <a14:useLocalDpi xmlns:a14="http://schemas.microsoft.com/office/drawing/2010/main" val="0"/>
@@ -7698,23 +6611,8 @@
           <w:sz w:val="24"/>
         </w:rPr>
         <w:tab/>
-      </w:r>
-      <w:proofErr w:type="spellStart"/>
-      <w:proofErr w:type="gramStart"/>
-      <w:r>
-        <w:rPr>
-          <w:sz w:val="24"/>
-        </w:rPr>
-        <w:t>UIMServer</w:t>
-      </w:r>
-      <w:proofErr w:type="spellEnd"/>
-      <w:r>
-        <w:rPr>
-          <w:sz w:val="24"/>
-        </w:rPr>
-        <w:t xml:space="preserve">  Setup</w:t>
-      </w:r>
-      <w:proofErr w:type="gramEnd"/>
+        <w:t>UIMServer  Setup</w:t>
+      </w:r>
     </w:p>
     <w:p/>
     <w:p>
@@ -7748,7 +6646,7 @@
                     <pic:cNvPicPr/>
                   </pic:nvPicPr>
                   <pic:blipFill>
-                    <a:blip r:embed="rId45"/>
+                    <a:blip r:embed="rId47"/>
                     <a:stretch>
                       <a:fillRect/>
                     </a:stretch>
@@ -7834,25 +6732,7 @@
           <w:sz w:val="20"/>
           <w:szCs w:val="20"/>
         </w:rPr>
-        <w:t>/</w:t>
-      </w:r>
-      <w:proofErr w:type="spellStart"/>
-      <w:r>
-        <w:rPr>
-          <w:rFonts w:ascii="BookMasterGothic-Roman" w:hAnsi="BookMasterGothic-Roman" w:cs="BookMasterGothic-Roman"/>
-          <w:sz w:val="20"/>
-          <w:szCs w:val="20"/>
-        </w:rPr>
-        <w:t>usr</w:t>
-      </w:r>
-      <w:proofErr w:type="spellEnd"/>
-      <w:r>
-        <w:rPr>
-          <w:rFonts w:ascii="BookMasterGothic-Roman" w:hAnsi="BookMasterGothic-Roman" w:cs="BookMasterGothic-Roman"/>
-          <w:sz w:val="20"/>
-          <w:szCs w:val="20"/>
-        </w:rPr>
-        <w:t>/z1090/bin/sntlconfig.xml</w:t>
+        <w:t>/usr/z1090/bin/sntlconfig.xml</w:t>
       </w:r>
       <w:r>
         <w:rPr>
@@ -7895,7 +6775,7 @@
                     </pic:cNvPicPr>
                   </pic:nvPicPr>
                   <pic:blipFill>
-                    <a:blip r:embed="rId46">
+                    <a:blip r:embed="rId48">
                       <a:extLst>
                         <a:ext uri="{28A0092B-C50C-407E-A947-70E740481C1C}">
                           <a14:useLocalDpi xmlns:a14="http://schemas.microsoft.com/office/drawing/2010/main" val="0"/>
@@ -7929,15 +6809,7 @@
     </w:p>
     <w:p>
       <w:r>
-        <w:t xml:space="preserve">Run the </w:t>
-      </w:r>
-      <w:proofErr w:type="spellStart"/>
-      <w:r>
-        <w:t>aws_sysctl</w:t>
-      </w:r>
-      <w:proofErr w:type="spellEnd"/>
-      <w:r>
-        <w:t xml:space="preserve"> command to update the kernel parameters:</w:t>
+        <w:t>Run the aws_sysctl command to update the kernel parameters:</w:t>
       </w:r>
     </w:p>
     <w:p>
@@ -7965,7 +6837,7 @@
                     </pic:cNvPicPr>
                   </pic:nvPicPr>
                   <pic:blipFill>
-                    <a:blip r:embed="rId47">
+                    <a:blip r:embed="rId49">
                       <a:extLst>
                         <a:ext uri="{28A0092B-C50C-407E-A947-70E740481C1C}">
                           <a14:useLocalDpi xmlns:a14="http://schemas.microsoft.com/office/drawing/2010/main" val="0"/>
@@ -8021,7 +6893,7 @@
                     </pic:cNvPicPr>
                   </pic:nvPicPr>
                   <pic:blipFill>
-                    <a:blip r:embed="rId48">
+                    <a:blip r:embed="rId50">
                       <a:extLst>
                         <a:ext uri="{28A0092B-C50C-407E-A947-70E740481C1C}">
                           <a14:useLocalDpi xmlns:a14="http://schemas.microsoft.com/office/drawing/2010/main" val="0"/>
@@ -8064,13 +6936,8 @@
         <w:t>“</w:t>
       </w:r>
       <w:r>
-        <w:t>.</w:t>
-      </w:r>
-      <w:proofErr w:type="spellStart"/>
-      <w:r>
-        <w:t>bashrc</w:t>
-      </w:r>
-      <w:proofErr w:type="spellEnd"/>
+        <w:t>.bashrc</w:t>
+      </w:r>
       <w:r>
         <w:t>”</w:t>
       </w:r>
@@ -8102,7 +6969,7 @@
                     </pic:cNvPicPr>
                   </pic:nvPicPr>
                   <pic:blipFill>
-                    <a:blip r:embed="rId49">
+                    <a:blip r:embed="rId51">
                       <a:extLst>
                         <a:ext uri="{28A0092B-C50C-407E-A947-70E740481C1C}">
                           <a14:useLocalDpi xmlns:a14="http://schemas.microsoft.com/office/drawing/2010/main" val="0"/>
@@ -8136,15 +7003,7 @@
     </w:p>
     <w:p>
       <w:r>
-        <w:t xml:space="preserve">Also start the </w:t>
-      </w:r>
-      <w:proofErr w:type="spellStart"/>
-      <w:r>
-        <w:t>uimserver</w:t>
-      </w:r>
-      <w:proofErr w:type="spellEnd"/>
-      <w:r>
-        <w:t xml:space="preserve"> on the license manager:</w:t>
+        <w:t>Also start the uimserver on the license manager:</w:t>
       </w:r>
     </w:p>
     <w:p>
@@ -8158,48 +7017,12 @@
           <w:sz w:val="20"/>
           <w:szCs w:val="20"/>
         </w:rPr>
-        <w:t>/</w:t>
-      </w:r>
-      <w:proofErr w:type="spellStart"/>
-      <w:r>
-        <w:rPr>
-          <w:rFonts w:ascii="Courier New" w:hAnsi="Courier New" w:cs="Courier New"/>
-          <w:sz w:val="20"/>
-          <w:szCs w:val="20"/>
-        </w:rPr>
-        <w:t>usr</w:t>
-      </w:r>
-      <w:proofErr w:type="spellEnd"/>
-      <w:r>
-        <w:rPr>
-          <w:rFonts w:ascii="Courier New" w:hAnsi="Courier New" w:cs="Courier New"/>
-          <w:sz w:val="20"/>
-          <w:szCs w:val="20"/>
-        </w:rPr>
-        <w:t>/z1090/bin/</w:t>
-      </w:r>
-      <w:proofErr w:type="spellStart"/>
-      <w:r>
-        <w:rPr>
-          <w:rFonts w:ascii="Courier New" w:hAnsi="Courier New" w:cs="Courier New"/>
-          <w:sz w:val="20"/>
-          <w:szCs w:val="20"/>
-        </w:rPr>
-        <w:t>uimserverstart</w:t>
-      </w:r>
-      <w:proofErr w:type="spellEnd"/>
-    </w:p>
-    <w:p>
-      <w:r>
-        <w:t>On the license manager, run /opt/IBM/LDK/</w:t>
-      </w:r>
-      <w:proofErr w:type="spellStart"/>
-      <w:r>
-        <w:t>request_license</w:t>
-      </w:r>
-      <w:proofErr w:type="spellEnd"/>
-      <w:r>
-        <w:t xml:space="preserve"> to generate the request file.</w:t>
+        <w:t>/usr/z1090/bin/uimserverstart</w:t>
+      </w:r>
+    </w:p>
+    <w:p>
+      <w:r>
+        <w:t>On the license manager, run /opt/IBM/LDK/request_license to generate the request file.</w:t>
       </w:r>
       <w:r>
         <w:t xml:space="preserve"> </w:t>
@@ -8235,21 +7058,11 @@
       <w:r>
         <w:t>Bring down the main instance (</w:t>
       </w:r>
-      <w:proofErr w:type="spellStart"/>
       <w:r>
         <w:t>xxxxxx</w:t>
       </w:r>
-      <w:proofErr w:type="spellEnd"/>
-      <w:r>
-        <w:t xml:space="preserve">) using </w:t>
-      </w:r>
-      <w:proofErr w:type="spellStart"/>
-      <w:r>
-        <w:t>awsstop</w:t>
-      </w:r>
-      <w:proofErr w:type="spellEnd"/>
-      <w:r>
-        <w:t xml:space="preserve">. </w:t>
+      <w:r>
+        <w:t xml:space="preserve">) using awsstop. </w:t>
       </w:r>
     </w:p>
     <w:p>
@@ -8257,15 +7070,7 @@
         <w:t>ZIP all the system and user volumes of the main instance</w:t>
       </w:r>
       <w:r>
-        <w:t xml:space="preserve"> using </w:t>
-      </w:r>
-      <w:proofErr w:type="spellStart"/>
-      <w:r>
-        <w:t>gzip</w:t>
-      </w:r>
-      <w:proofErr w:type="spellEnd"/>
-      <w:r>
-        <w:t xml:space="preserve"> command</w:t>
+        <w:t xml:space="preserve"> using gzip command</w:t>
       </w:r>
     </w:p>
     <w:p>
@@ -8292,7 +7097,7 @@
                     </pic:cNvPicPr>
                   </pic:nvPicPr>
                   <pic:blipFill>
-                    <a:blip r:embed="rId50">
+                    <a:blip r:embed="rId52">
                       <a:extLst>
                         <a:ext uri="{28A0092B-C50C-407E-A947-70E740481C1C}">
                           <a14:useLocalDpi xmlns:a14="http://schemas.microsoft.com/office/drawing/2010/main" val="0"/>
@@ -8326,15 +7131,7 @@
     </w:p>
     <w:p>
       <w:r>
-        <w:t>After the GZIP completes (generally around 70 minutes for 220+GB</w:t>
-      </w:r>
-      <w:proofErr w:type="gramStart"/>
-      <w:r>
-        <w:t>) ,</w:t>
-      </w:r>
-      <w:proofErr w:type="gramEnd"/>
-      <w:r>
-        <w:t xml:space="preserve"> ftp all the files to the clone instance.</w:t>
+        <w:t>After the GZIP completes (generally around 70 minutes for 220+GB) , ftp all the files to the clone instance.</w:t>
       </w:r>
     </w:p>
     <w:p>
@@ -8345,53 +7142,8 @@
         <w:t xml:space="preserve"> </w:t>
       </w:r>
       <w:r>
-        <w:t>System volumes to /</w:t>
-      </w:r>
-      <w:proofErr w:type="spellStart"/>
-      <w:r>
-        <w:t>usr</w:t>
-      </w:r>
-      <w:proofErr w:type="spellEnd"/>
-      <w:r>
-        <w:t>/</w:t>
-      </w:r>
-      <w:proofErr w:type="spellStart"/>
-      <w:r>
-        <w:t>zdts</w:t>
-      </w:r>
-      <w:proofErr w:type="spellEnd"/>
-      <w:r>
-        <w:t>/</w:t>
-      </w:r>
-      <w:proofErr w:type="spellStart"/>
-      <w:r>
-        <w:t>ZDNT_installl</w:t>
-      </w:r>
-      <w:proofErr w:type="spellEnd"/>
-      <w:r>
-        <w:t>, user volumes to /</w:t>
-      </w:r>
-      <w:proofErr w:type="spellStart"/>
-      <w:r>
-        <w:t>usr</w:t>
-      </w:r>
-      <w:proofErr w:type="spellEnd"/>
-      <w:r>
-        <w:t>/</w:t>
-      </w:r>
-      <w:proofErr w:type="spellStart"/>
-      <w:r>
-        <w:t>zdts</w:t>
-      </w:r>
-      <w:proofErr w:type="spellEnd"/>
-      <w:r>
-        <w:t>/</w:t>
-      </w:r>
-      <w:proofErr w:type="spellStart"/>
-      <w:r>
-        <w:t>mfvol</w:t>
-      </w:r>
-      <w:proofErr w:type="spellEnd"/>
+        <w:t>System volumes to /usr/zdts/ZDNT_installl, user volumes to /usr/zdts/mfvol</w:t>
+      </w:r>
     </w:p>
     <w:p>
       <w:r>
@@ -8413,7 +7165,6 @@
         </w:rPr>
         <w:t>#</w:t>
       </w:r>
-      <w:proofErr w:type="spellStart"/>
       <w:r>
         <w:rPr>
           <w:rFonts w:ascii="Courier New" w:hAnsi="Courier New" w:cs="Courier New"/>
@@ -8426,44 +7177,12 @@
           <w:rFonts w:ascii="Courier New" w:hAnsi="Courier New" w:cs="Courier New"/>
           <w:sz w:val="20"/>
         </w:rPr>
-        <w:t>unzip</w:t>
-      </w:r>
-      <w:proofErr w:type="spellEnd"/>
-      <w:r>
-        <w:rPr>
-          <w:rFonts w:ascii="Courier New" w:hAnsi="Courier New" w:cs="Courier New"/>
-          <w:sz w:val="20"/>
-        </w:rPr>
-        <w:t xml:space="preserve"> *.</w:t>
-      </w:r>
-      <w:proofErr w:type="spellStart"/>
-      <w:r>
-        <w:rPr>
-          <w:rFonts w:ascii="Courier New" w:hAnsi="Courier New" w:cs="Courier New"/>
-          <w:sz w:val="20"/>
-        </w:rPr>
-        <w:t>gz</w:t>
-      </w:r>
-      <w:proofErr w:type="spellEnd"/>
-      <w:r>
-        <w:rPr>
-          <w:rFonts w:ascii="Courier New" w:hAnsi="Courier New" w:cs="Courier New"/>
-          <w:sz w:val="20"/>
-        </w:rPr>
-        <w:t xml:space="preserve"> </w:t>
-      </w:r>
-    </w:p>
-    <w:p>
-      <w:r>
-        <w:t xml:space="preserve">Bring up the clone instance using the launch script. Give R </w:t>
-      </w:r>
-      <w:proofErr w:type="gramStart"/>
-      <w:r>
-        <w:t>00,I</w:t>
-      </w:r>
-      <w:proofErr w:type="gramEnd"/>
-      <w:r>
-        <w:t xml:space="preserve"> to initialize the instance.</w:t>
+        <w:t xml:space="preserve">unzip *.gz </w:t>
+      </w:r>
+    </w:p>
+    <w:p>
+      <w:r>
+        <w:t>Bring up the clone instance using the launch script. Give R 00,I to initialize the instance.</w:t>
       </w:r>
     </w:p>
     <w:sectPr>
@@ -8476,6 +7195,56 @@
     </w:sectPr>
   </w:body>
 </w:document>
+</file>
+
+<file path=word/endnotes.xml><?xml version="1.0" encoding="utf-8"?>
+<w:endnotes xmlns:wpc="http://schemas.microsoft.com/office/word/2010/wordprocessingCanvas" xmlns:cx="http://schemas.microsoft.com/office/drawing/2014/chartex" xmlns:cx1="http://schemas.microsoft.com/office/drawing/2015/9/8/chartex" xmlns:mc="http://schemas.openxmlformats.org/markup-compatibility/2006" xmlns:o="urn:schemas-microsoft-com:office:office" xmlns:r="http://schemas.openxmlformats.org/officeDocument/2006/relationships" xmlns:m="http://schemas.openxmlformats.org/officeDocument/2006/math" xmlns:v="urn:schemas-microsoft-com:vml" xmlns:wp14="http://schemas.microsoft.com/office/word/2010/wordprocessingDrawing" xmlns:wp="http://schemas.openxmlformats.org/drawingml/2006/wordprocessingDrawing" xmlns:w10="urn:schemas-microsoft-com:office:word" xmlns:w="http://schemas.openxmlformats.org/wordprocessingml/2006/main" xmlns:w14="http://schemas.microsoft.com/office/word/2010/wordml" xmlns:w15="http://schemas.microsoft.com/office/word/2012/wordml" xmlns:w16se="http://schemas.microsoft.com/office/word/2015/wordml/symex" xmlns:wpg="http://schemas.microsoft.com/office/word/2010/wordprocessingGroup" xmlns:wpi="http://schemas.microsoft.com/office/word/2010/wordprocessingInk" xmlns:wne="http://schemas.microsoft.com/office/word/2006/wordml" xmlns:wps="http://schemas.microsoft.com/office/word/2010/wordprocessingShape" mc:Ignorable="w14 w15 w16se wp14">
+  <w:endnote w:type="separator" w:id="-1">
+    <w:p>
+      <w:pPr>
+        <w:spacing w:after="0" w:line="240" w:lineRule="auto"/>
+      </w:pPr>
+      <w:r>
+        <w:separator/>
+      </w:r>
+    </w:p>
+  </w:endnote>
+  <w:endnote w:type="continuationSeparator" w:id="0">
+    <w:p>
+      <w:pPr>
+        <w:spacing w:after="0" w:line="240" w:lineRule="auto"/>
+      </w:pPr>
+      <w:r>
+        <w:continuationSeparator/>
+      </w:r>
+    </w:p>
+  </w:endnote>
+</w:endnotes>
+</file>
+
+<file path=word/footnotes.xml><?xml version="1.0" encoding="utf-8"?>
+<w:footnotes xmlns:wpc="http://schemas.microsoft.com/office/word/2010/wordprocessingCanvas" xmlns:cx="http://schemas.microsoft.com/office/drawing/2014/chartex" xmlns:cx1="http://schemas.microsoft.com/office/drawing/2015/9/8/chartex" xmlns:mc="http://schemas.openxmlformats.org/markup-compatibility/2006" xmlns:o="urn:schemas-microsoft-com:office:office" xmlns:r="http://schemas.openxmlformats.org/officeDocument/2006/relationships" xmlns:m="http://schemas.openxmlformats.org/officeDocument/2006/math" xmlns:v="urn:schemas-microsoft-com:vml" xmlns:wp14="http://schemas.microsoft.com/office/word/2010/wordprocessingDrawing" xmlns:wp="http://schemas.openxmlformats.org/drawingml/2006/wordprocessingDrawing" xmlns:w10="urn:schemas-microsoft-com:office:word" xmlns:w="http://schemas.openxmlformats.org/wordprocessingml/2006/main" xmlns:w14="http://schemas.microsoft.com/office/word/2010/wordml" xmlns:w15="http://schemas.microsoft.com/office/word/2012/wordml" xmlns:w16se="http://schemas.microsoft.com/office/word/2015/wordml/symex" xmlns:wpg="http://schemas.microsoft.com/office/word/2010/wordprocessingGroup" xmlns:wpi="http://schemas.microsoft.com/office/word/2010/wordprocessingInk" xmlns:wne="http://schemas.microsoft.com/office/word/2006/wordml" xmlns:wps="http://schemas.microsoft.com/office/word/2010/wordprocessingShape" mc:Ignorable="w14 w15 w16se wp14">
+  <w:footnote w:type="separator" w:id="-1">
+    <w:p>
+      <w:pPr>
+        <w:spacing w:after="0" w:line="240" w:lineRule="auto"/>
+      </w:pPr>
+      <w:r>
+        <w:separator/>
+      </w:r>
+    </w:p>
+  </w:footnote>
+  <w:footnote w:type="continuationSeparator" w:id="0">
+    <w:p>
+      <w:pPr>
+        <w:spacing w:after="0" w:line="240" w:lineRule="auto"/>
+      </w:pPr>
+      <w:r>
+        <w:continuationSeparator/>
+      </w:r>
+    </w:p>
+  </w:footnote>
+</w:footnotes>
 </file>
 
 <file path=word/numbering.xml><?xml version="1.0" encoding="utf-8"?>
@@ -11408,7 +10177,7 @@
 </file>
 
 <file path=customXml/itemProps2.xml><?xml version="1.0" encoding="utf-8"?>
-<ds:datastoreItem xmlns:ds="http://schemas.openxmlformats.org/officeDocument/2006/customXml" ds:itemID="{2878E8B3-2AB6-41AC-8FBE-CFF4FE86D67B}">
+<ds:datastoreItem xmlns:ds="http://schemas.openxmlformats.org/officeDocument/2006/customXml" ds:itemID="{09EECBD7-A05A-4AA0-A169-1E5CEA07A272}">
   <ds:schemaRefs>
     <ds:schemaRef ds:uri="http://schemas.openxmlformats.org/officeDocument/2006/bibliography"/>
   </ds:schemaRefs>
